--- a/page/eb09/s01/2-page-docx/eb09-s01-0005.docx
+++ b/page/eb09/s01/2-page-docx/eb09-s01-0005.docx
@@ -4,7 +4,7 @@
   <w:body>
     <w:p>
       <w:pPr>
-        <w:pStyle w:val="Style2"/>
+        <w:pStyle w:val="Style3"/>
         <w:keepNext w:val="0"/>
         <w:keepLines w:val="0"/>
         <w:widowControl w:val="0"/>
@@ -16,6 +16,8 @@
       </w:pPr>
       <w:r>
         <w:rPr>
+          <w:rFonts w:ascii="Times New Roman" w:eastAsia="Times New Roman" w:hAnsi="Times New Roman" w:cs="Times New Roman"/>
+          <w:color w:val="000000"/>
           <w:spacing w:val="0"/>
           <w:w w:val="100"/>
           <w:position w:val="0"/>
@@ -26,6 +28,8 @@
       </w:r>
       <w:r>
         <w:rPr>
+          <w:rFonts w:ascii="Times New Roman" w:eastAsia="Times New Roman" w:hAnsi="Times New Roman" w:cs="Times New Roman"/>
+          <w:color w:val="000000"/>
           <w:spacing w:val="0"/>
           <w:w w:val="100"/>
           <w:position w:val="0"/>
@@ -36,6 +40,8 @@
       </w:r>
       <w:r>
         <w:rPr>
+          <w:rFonts w:ascii="Times New Roman" w:eastAsia="Times New Roman" w:hAnsi="Times New Roman" w:cs="Times New Roman"/>
+          <w:color w:val="000000"/>
           <w:spacing w:val="0"/>
           <w:w w:val="100"/>
           <w:position w:val="0"/>
@@ -46,6 +52,8 @@
       </w:r>
       <w:r>
         <w:rPr>
+          <w:rFonts w:ascii="Times New Roman" w:eastAsia="Times New Roman" w:hAnsi="Times New Roman" w:cs="Times New Roman"/>
+          <w:color w:val="000000"/>
           <w:spacing w:val="0"/>
           <w:w w:val="100"/>
           <w:position w:val="0"/>
@@ -57,7 +65,7 @@
     </w:p>
     <w:p>
       <w:pPr>
-        <w:pStyle w:val="Style2"/>
+        <w:pStyle w:val="Style3"/>
         <w:keepNext w:val="0"/>
         <w:keepLines w:val="0"/>
         <w:widowControl w:val="0"/>
@@ -69,6 +77,8 @@
       </w:pPr>
       <w:r>
         <w:rPr>
+          <w:rFonts w:ascii="Times New Roman" w:eastAsia="Times New Roman" w:hAnsi="Times New Roman" w:cs="Times New Roman"/>
+          <w:color w:val="000000"/>
           <w:spacing w:val="0"/>
           <w:w w:val="100"/>
           <w:position w:val="0"/>
@@ -79,6 +89,8 @@
       </w:r>
       <w:r>
         <w:rPr>
+          <w:rFonts w:ascii="Times New Roman" w:eastAsia="Times New Roman" w:hAnsi="Times New Roman" w:cs="Times New Roman"/>
+          <w:color w:val="000000"/>
           <w:spacing w:val="0"/>
           <w:w w:val="100"/>
           <w:position w:val="0"/>
@@ -89,6 +101,8 @@
       </w:r>
       <w:r>
         <w:rPr>
+          <w:rFonts w:ascii="Times New Roman" w:eastAsia="Times New Roman" w:hAnsi="Times New Roman" w:cs="Times New Roman"/>
+          <w:color w:val="000000"/>
           <w:spacing w:val="0"/>
           <w:w w:val="100"/>
           <w:position w:val="0"/>
@@ -100,7 +114,7 @@
     </w:p>
     <w:p>
       <w:pPr>
-        <w:pStyle w:val="Style2"/>
+        <w:pStyle w:val="Style3"/>
         <w:keepNext w:val="0"/>
         <w:keepLines w:val="0"/>
         <w:widowControl w:val="0"/>
@@ -116,6 +130,8 @@
       </w:pPr>
       <w:r>
         <w:rPr>
+          <w:rFonts w:ascii="Times New Roman" w:eastAsia="Times New Roman" w:hAnsi="Times New Roman" w:cs="Times New Roman"/>
+          <w:color w:val="000000"/>
           <w:spacing w:val="0"/>
           <w:w w:val="100"/>
           <w:position w:val="0"/>
@@ -128,8 +144,10 @@
       </w:r>
       <w:r>
         <w:rPr>
-          <w:i/>
-          <w:iCs/>
+          <w:rFonts w:ascii="Times New Roman" w:eastAsia="Times New Roman" w:hAnsi="Times New Roman" w:cs="Times New Roman"/>
+          <w:i/>
+          <w:iCs/>
+          <w:color w:val="000000"/>
           <w:spacing w:val="0"/>
           <w:w w:val="100"/>
           <w:position w:val="0"/>
@@ -142,6 +160,8 @@
       </w:r>
       <w:r>
         <w:rPr>
+          <w:rFonts w:ascii="Times New Roman" w:eastAsia="Times New Roman" w:hAnsi="Times New Roman" w:cs="Times New Roman"/>
+          <w:color w:val="000000"/>
           <w:spacing w:val="0"/>
           <w:w w:val="100"/>
           <w:position w:val="0"/>
@@ -154,8 +174,10 @@
       </w:r>
       <w:r>
         <w:rPr>
-          <w:i/>
-          <w:iCs/>
+          <w:rFonts w:ascii="Times New Roman" w:eastAsia="Times New Roman" w:hAnsi="Times New Roman" w:cs="Times New Roman"/>
+          <w:i/>
+          <w:iCs/>
+          <w:color w:val="000000"/>
           <w:spacing w:val="0"/>
           <w:w w:val="100"/>
           <w:position w:val="0"/>
@@ -168,6 +190,8 @@
       </w:r>
       <w:r>
         <w:rPr>
+          <w:rFonts w:ascii="Times New Roman" w:eastAsia="Times New Roman" w:hAnsi="Times New Roman" w:cs="Times New Roman"/>
+          <w:color w:val="000000"/>
           <w:spacing w:val="0"/>
           <w:w w:val="100"/>
           <w:position w:val="0"/>
@@ -180,8 +204,10 @@
       </w:r>
       <w:r>
         <w:rPr>
-          <w:i/>
-          <w:iCs/>
+          <w:rFonts w:ascii="Times New Roman" w:eastAsia="Times New Roman" w:hAnsi="Times New Roman" w:cs="Times New Roman"/>
+          <w:i/>
+          <w:iCs/>
+          <w:color w:val="000000"/>
           <w:spacing w:val="0"/>
           <w:w w:val="100"/>
           <w:position w:val="0"/>
@@ -194,6 +220,8 @@
       </w:r>
       <w:r>
         <w:rPr>
+          <w:rFonts w:ascii="Times New Roman" w:eastAsia="Times New Roman" w:hAnsi="Times New Roman" w:cs="Times New Roman"/>
+          <w:color w:val="000000"/>
           <w:spacing w:val="0"/>
           <w:w w:val="100"/>
           <w:position w:val="0"/>
@@ -206,8 +234,10 @@
       </w:r>
       <w:r>
         <w:rPr>
-          <w:i/>
-          <w:iCs/>
+          <w:rFonts w:ascii="Times New Roman" w:eastAsia="Times New Roman" w:hAnsi="Times New Roman" w:cs="Times New Roman"/>
+          <w:i/>
+          <w:iCs/>
+          <w:color w:val="000000"/>
           <w:spacing w:val="0"/>
           <w:w w:val="100"/>
           <w:position w:val="0"/>
@@ -220,6 +250,8 @@
       </w:r>
       <w:r>
         <w:rPr>
+          <w:rFonts w:ascii="Times New Roman" w:eastAsia="Times New Roman" w:hAnsi="Times New Roman" w:cs="Times New Roman"/>
+          <w:color w:val="000000"/>
           <w:spacing w:val="0"/>
           <w:w w:val="100"/>
           <w:position w:val="0"/>
@@ -232,8 +264,10 @@
       </w:r>
       <w:r>
         <w:rPr>
-          <w:i/>
-          <w:iCs/>
+          <w:rFonts w:ascii="Times New Roman" w:eastAsia="Times New Roman" w:hAnsi="Times New Roman" w:cs="Times New Roman"/>
+          <w:i/>
+          <w:iCs/>
+          <w:color w:val="000000"/>
           <w:spacing w:val="0"/>
           <w:w w:val="100"/>
           <w:position w:val="0"/>
@@ -246,6 +280,8 @@
       </w:r>
       <w:r>
         <w:rPr>
+          <w:rFonts w:ascii="Times New Roman" w:eastAsia="Times New Roman" w:hAnsi="Times New Roman" w:cs="Times New Roman"/>
+          <w:color w:val="000000"/>
           <w:spacing w:val="0"/>
           <w:w w:val="100"/>
           <w:position w:val="0"/>
@@ -258,8 +294,10 @@
       </w:r>
       <w:r>
         <w:rPr>
-          <w:i/>
-          <w:iCs/>
+          <w:rFonts w:ascii="Times New Roman" w:eastAsia="Times New Roman" w:hAnsi="Times New Roman" w:cs="Times New Roman"/>
+          <w:i/>
+          <w:iCs/>
+          <w:color w:val="000000"/>
           <w:spacing w:val="0"/>
           <w:w w:val="100"/>
           <w:position w:val="0"/>
@@ -272,6 +310,8 @@
       </w:r>
       <w:r>
         <w:rPr>
+          <w:rFonts w:ascii="Times New Roman" w:eastAsia="Times New Roman" w:hAnsi="Times New Roman" w:cs="Times New Roman"/>
+          <w:color w:val="000000"/>
           <w:spacing w:val="0"/>
           <w:w w:val="100"/>
           <w:position w:val="0"/>
@@ -285,7 +325,7 @@
     </w:p>
     <w:p>
       <w:pPr>
-        <w:pStyle w:val="Style6"/>
+        <w:pStyle w:val="Style7"/>
         <w:keepNext w:val="0"/>
         <w:keepLines w:val="0"/>
         <w:widowControl w:val="0"/>
@@ -297,6 +337,8 @@
       </w:pPr>
       <w:r>
         <w:rPr>
+          <w:rFonts w:ascii="Times New Roman" w:eastAsia="Times New Roman" w:hAnsi="Times New Roman" w:cs="Times New Roman"/>
+          <w:color w:val="000000"/>
           <w:spacing w:val="0"/>
           <w:w w:val="100"/>
           <w:position w:val="0"/>
@@ -307,7 +349,9 @@
       </w:r>
       <w:r>
         <w:rPr>
+          <w:rFonts w:ascii="Times New Roman" w:eastAsia="Times New Roman" w:hAnsi="Times New Roman" w:cs="Times New Roman"/>
           <w:smallCaps/>
+          <w:color w:val="000000"/>
           <w:spacing w:val="0"/>
           <w:w w:val="100"/>
           <w:position w:val="0"/>
@@ -318,6 +362,8 @@
       </w:r>
       <w:r>
         <w:rPr>
+          <w:rFonts w:ascii="Times New Roman" w:eastAsia="Times New Roman" w:hAnsi="Times New Roman" w:cs="Times New Roman"/>
+          <w:color w:val="000000"/>
           <w:spacing w:val="0"/>
           <w:w w:val="100"/>
           <w:position w:val="0"/>
@@ -328,8 +374,10 @@
       </w:r>
       <w:r>
         <w:rPr>
-          <w:i/>
-          <w:iCs/>
+          <w:rFonts w:ascii="Times New Roman" w:eastAsia="Times New Roman" w:hAnsi="Times New Roman" w:cs="Times New Roman"/>
+          <w:i/>
+          <w:iCs/>
+          <w:color w:val="000000"/>
           <w:spacing w:val="0"/>
           <w:w w:val="100"/>
           <w:position w:val="0"/>
@@ -340,8 +388,10 @@
       </w:r>
       <w:r>
         <w:rPr>
-          <w:i/>
-          <w:iCs/>
+          <w:rFonts w:ascii="Times New Roman" w:eastAsia="Times New Roman" w:hAnsi="Times New Roman" w:cs="Times New Roman"/>
+          <w:i/>
+          <w:iCs/>
+          <w:color w:val="000000"/>
           <w:spacing w:val="0"/>
           <w:w w:val="100"/>
           <w:position w:val="0"/>
@@ -352,8 +402,10 @@
       </w:r>
       <w:r>
         <w:rPr>
-          <w:i/>
-          <w:iCs/>
+          <w:rFonts w:ascii="Times New Roman" w:eastAsia="Times New Roman" w:hAnsi="Times New Roman" w:cs="Times New Roman"/>
+          <w:i/>
+          <w:iCs/>
+          <w:color w:val="000000"/>
           <w:spacing w:val="0"/>
           <w:w w:val="100"/>
           <w:position w:val="0"/>
@@ -364,8 +416,10 @@
       </w:r>
       <w:r>
         <w:rPr>
-          <w:i/>
-          <w:iCs/>
+          <w:rFonts w:ascii="Times New Roman" w:eastAsia="Times New Roman" w:hAnsi="Times New Roman" w:cs="Times New Roman"/>
+          <w:i/>
+          <w:iCs/>
+          <w:color w:val="000000"/>
           <w:spacing w:val="0"/>
           <w:w w:val="100"/>
           <w:position w:val="0"/>
@@ -376,8 +430,10 @@
       </w:r>
       <w:r>
         <w:rPr>
-          <w:i/>
-          <w:iCs/>
+          <w:rFonts w:ascii="Times New Roman" w:eastAsia="Times New Roman" w:hAnsi="Times New Roman" w:cs="Times New Roman"/>
+          <w:i/>
+          <w:iCs/>
+          <w:color w:val="000000"/>
           <w:spacing w:val="0"/>
           <w:w w:val="100"/>
           <w:position w:val="0"/>
@@ -388,8 +444,10 @@
       </w:r>
       <w:r>
         <w:rPr>
-          <w:i/>
-          <w:iCs/>
+          <w:rFonts w:ascii="Times New Roman" w:eastAsia="Times New Roman" w:hAnsi="Times New Roman" w:cs="Times New Roman"/>
+          <w:i/>
+          <w:iCs/>
+          <w:color w:val="000000"/>
           <w:spacing w:val="0"/>
           <w:w w:val="100"/>
           <w:position w:val="0"/>
@@ -400,8 +458,10 @@
       </w:r>
       <w:r>
         <w:rPr>
-          <w:i/>
-          <w:iCs/>
+          <w:rFonts w:ascii="Times New Roman" w:eastAsia="Times New Roman" w:hAnsi="Times New Roman" w:cs="Times New Roman"/>
+          <w:i/>
+          <w:iCs/>
+          <w:color w:val="000000"/>
           <w:spacing w:val="0"/>
           <w:w w:val="100"/>
           <w:position w:val="0"/>
@@ -412,8 +472,10 @@
       </w:r>
       <w:r>
         <w:rPr>
-          <w:i/>
-          <w:iCs/>
+          <w:rFonts w:ascii="Times New Roman" w:eastAsia="Times New Roman" w:hAnsi="Times New Roman" w:cs="Times New Roman"/>
+          <w:i/>
+          <w:iCs/>
+          <w:color w:val="000000"/>
           <w:spacing w:val="0"/>
           <w:w w:val="100"/>
           <w:position w:val="0"/>
@@ -424,6 +486,8 @@
       </w:r>
       <w:r>
         <w:rPr>
+          <w:rFonts w:ascii="Times New Roman" w:eastAsia="Times New Roman" w:hAnsi="Times New Roman" w:cs="Times New Roman"/>
+          <w:color w:val="000000"/>
           <w:spacing w:val="0"/>
           <w:w w:val="100"/>
           <w:position w:val="0"/>
@@ -434,8 +498,10 @@
       </w:r>
       <w:r>
         <w:rPr>
-          <w:i/>
-          <w:iCs/>
+          <w:rFonts w:ascii="Times New Roman" w:eastAsia="Times New Roman" w:hAnsi="Times New Roman" w:cs="Times New Roman"/>
+          <w:i/>
+          <w:iCs/>
+          <w:color w:val="000000"/>
           <w:spacing w:val="0"/>
           <w:w w:val="100"/>
           <w:position w:val="0"/>
@@ -446,6 +512,8 @@
       </w:r>
       <w:r>
         <w:rPr>
+          <w:rFonts w:ascii="Times New Roman" w:eastAsia="Times New Roman" w:hAnsi="Times New Roman" w:cs="Times New Roman"/>
+          <w:color w:val="000000"/>
           <w:spacing w:val="0"/>
           <w:w w:val="100"/>
           <w:position w:val="0"/>
@@ -456,18 +524,22 @@
       </w:r>
       <w:r>
         <w:rPr>
-          <w:i/>
-          <w:iCs/>
-          <w:spacing w:val="0"/>
-          <w:w w:val="100"/>
-          <w:position w:val="0"/>
-          <w:shd w:val="clear" w:color="auto" w:fill="auto"/>
-          <w:lang w:val="en-US" w:eastAsia="en-US" w:bidi="en-US"/>
-        </w:rPr>
-        <w:t>m</w:t>
-      </w:r>
-      <w:r>
-        <w:rPr>
+          <w:rFonts w:ascii="Times New Roman" w:eastAsia="Times New Roman" w:hAnsi="Times New Roman" w:cs="Times New Roman"/>
+          <w:i/>
+          <w:iCs/>
+          <w:color w:val="000000"/>
+          <w:spacing w:val="0"/>
+          <w:w w:val="100"/>
+          <w:position w:val="0"/>
+          <w:shd w:val="clear" w:color="auto" w:fill="auto"/>
+          <w:lang w:val="en-US" w:eastAsia="en-US" w:bidi="en-US"/>
+        </w:rPr>
+        <w:t>m</w:t>
+      </w:r>
+      <w:r>
+        <w:rPr>
+          <w:rFonts w:ascii="Times New Roman" w:eastAsia="Times New Roman" w:hAnsi="Times New Roman" w:cs="Times New Roman"/>
+          <w:color w:val="000000"/>
           <w:spacing w:val="0"/>
           <w:w w:val="100"/>
           <w:position w:val="0"/>
@@ -478,8 +550,10 @@
       </w:r>
       <w:r>
         <w:rPr>
-          <w:i/>
-          <w:iCs/>
+          <w:rFonts w:ascii="Times New Roman" w:eastAsia="Times New Roman" w:hAnsi="Times New Roman" w:cs="Times New Roman"/>
+          <w:i/>
+          <w:iCs/>
+          <w:color w:val="000000"/>
           <w:spacing w:val="0"/>
           <w:w w:val="100"/>
           <w:position w:val="0"/>
@@ -490,6 +564,8 @@
       </w:r>
       <w:r>
         <w:rPr>
+          <w:rFonts w:ascii="Times New Roman" w:eastAsia="Times New Roman" w:hAnsi="Times New Roman" w:cs="Times New Roman"/>
+          <w:color w:val="000000"/>
           <w:spacing w:val="0"/>
           <w:w w:val="100"/>
           <w:position w:val="0"/>
@@ -500,18 +576,22 @@
       </w:r>
       <w:r>
         <w:rPr>
-          <w:i/>
-          <w:iCs/>
-          <w:spacing w:val="0"/>
-          <w:w w:val="100"/>
-          <w:position w:val="0"/>
-          <w:shd w:val="clear" w:color="auto" w:fill="auto"/>
-          <w:lang w:val="en-US" w:eastAsia="en-US" w:bidi="en-US"/>
-        </w:rPr>
-        <w:t>m</w:t>
-      </w:r>
-      <w:r>
-        <w:rPr>
+          <w:rFonts w:ascii="Times New Roman" w:eastAsia="Times New Roman" w:hAnsi="Times New Roman" w:cs="Times New Roman"/>
+          <w:i/>
+          <w:iCs/>
+          <w:color w:val="000000"/>
+          <w:spacing w:val="0"/>
+          <w:w w:val="100"/>
+          <w:position w:val="0"/>
+          <w:shd w:val="clear" w:color="auto" w:fill="auto"/>
+          <w:lang w:val="en-US" w:eastAsia="en-US" w:bidi="en-US"/>
+        </w:rPr>
+        <w:t>m</w:t>
+      </w:r>
+      <w:r>
+        <w:rPr>
+          <w:rFonts w:ascii="Times New Roman" w:eastAsia="Times New Roman" w:hAnsi="Times New Roman" w:cs="Times New Roman"/>
+          <w:color w:val="000000"/>
           <w:spacing w:val="0"/>
           <w:w w:val="100"/>
           <w:position w:val="0"/>
@@ -522,8 +602,10 @@
       </w:r>
       <w:r>
         <w:rPr>
-          <w:i/>
-          <w:iCs/>
+          <w:rFonts w:ascii="Times New Roman" w:eastAsia="Times New Roman" w:hAnsi="Times New Roman" w:cs="Times New Roman"/>
+          <w:i/>
+          <w:iCs/>
+          <w:color w:val="000000"/>
           <w:spacing w:val="0"/>
           <w:w w:val="100"/>
           <w:position w:val="0"/>
@@ -534,6 +616,8 @@
       </w:r>
       <w:r>
         <w:rPr>
+          <w:rFonts w:ascii="Times New Roman" w:eastAsia="Times New Roman" w:hAnsi="Times New Roman" w:cs="Times New Roman"/>
+          <w:color w:val="000000"/>
           <w:spacing w:val="0"/>
           <w:w w:val="100"/>
           <w:position w:val="0"/>
@@ -544,8 +628,10 @@
       </w:r>
       <w:r>
         <w:rPr>
-          <w:i/>
-          <w:iCs/>
+          <w:rFonts w:ascii="Times New Roman" w:eastAsia="Times New Roman" w:hAnsi="Times New Roman" w:cs="Times New Roman"/>
+          <w:i/>
+          <w:iCs/>
+          <w:color w:val="000000"/>
           <w:spacing w:val="0"/>
           <w:w w:val="100"/>
           <w:position w:val="0"/>
@@ -556,6 +642,8 @@
       </w:r>
       <w:r>
         <w:rPr>
+          <w:rFonts w:ascii="Times New Roman" w:eastAsia="Times New Roman" w:hAnsi="Times New Roman" w:cs="Times New Roman"/>
+          <w:color w:val="000000"/>
           <w:spacing w:val="0"/>
           <w:w w:val="100"/>
           <w:position w:val="0"/>
@@ -566,18 +654,22 @@
       </w:r>
       <w:r>
         <w:rPr>
-          <w:i/>
-          <w:iCs/>
-          <w:spacing w:val="0"/>
-          <w:w w:val="100"/>
-          <w:position w:val="0"/>
-          <w:shd w:val="clear" w:color="auto" w:fill="auto"/>
-          <w:lang w:val="en-US" w:eastAsia="en-US" w:bidi="en-US"/>
-        </w:rPr>
-        <w:t>m</w:t>
-      </w:r>
-      <w:r>
-        <w:rPr>
+          <w:rFonts w:ascii="Times New Roman" w:eastAsia="Times New Roman" w:hAnsi="Times New Roman" w:cs="Times New Roman"/>
+          <w:i/>
+          <w:iCs/>
+          <w:color w:val="000000"/>
+          <w:spacing w:val="0"/>
+          <w:w w:val="100"/>
+          <w:position w:val="0"/>
+          <w:shd w:val="clear" w:color="auto" w:fill="auto"/>
+          <w:lang w:val="en-US" w:eastAsia="en-US" w:bidi="en-US"/>
+        </w:rPr>
+        <w:t>m</w:t>
+      </w:r>
+      <w:r>
+        <w:rPr>
+          <w:rFonts w:ascii="Times New Roman" w:eastAsia="Times New Roman" w:hAnsi="Times New Roman" w:cs="Times New Roman"/>
+          <w:color w:val="000000"/>
           <w:spacing w:val="0"/>
           <w:w w:val="100"/>
           <w:position w:val="0"/>
@@ -588,8 +680,10 @@
       </w:r>
       <w:r>
         <w:rPr>
-          <w:i/>
-          <w:iCs/>
+          <w:rFonts w:ascii="Times New Roman" w:eastAsia="Times New Roman" w:hAnsi="Times New Roman" w:cs="Times New Roman"/>
+          <w:i/>
+          <w:iCs/>
+          <w:color w:val="000000"/>
           <w:spacing w:val="0"/>
           <w:w w:val="100"/>
           <w:position w:val="0"/>
@@ -600,6 +694,8 @@
       </w:r>
       <w:r>
         <w:rPr>
+          <w:rFonts w:ascii="Times New Roman" w:eastAsia="Times New Roman" w:hAnsi="Times New Roman" w:cs="Times New Roman"/>
+          <w:color w:val="000000"/>
           <w:spacing w:val="0"/>
           <w:w w:val="100"/>
           <w:position w:val="0"/>
@@ -610,8 +706,10 @@
       </w:r>
       <w:r>
         <w:rPr>
-          <w:i/>
-          <w:iCs/>
+          <w:rFonts w:ascii="Times New Roman" w:eastAsia="Times New Roman" w:hAnsi="Times New Roman" w:cs="Times New Roman"/>
+          <w:i/>
+          <w:iCs/>
+          <w:color w:val="000000"/>
           <w:spacing w:val="0"/>
           <w:w w:val="100"/>
           <w:position w:val="0"/>
@@ -622,6 +720,8 @@
       </w:r>
       <w:r>
         <w:rPr>
+          <w:rFonts w:ascii="Times New Roman" w:eastAsia="Times New Roman" w:hAnsi="Times New Roman" w:cs="Times New Roman"/>
+          <w:color w:val="000000"/>
           <w:spacing w:val="0"/>
           <w:w w:val="100"/>
           <w:position w:val="0"/>
@@ -632,18 +732,22 @@
       </w:r>
       <w:r>
         <w:rPr>
-          <w:i/>
-          <w:iCs/>
-          <w:spacing w:val="0"/>
-          <w:w w:val="100"/>
-          <w:position w:val="0"/>
-          <w:shd w:val="clear" w:color="auto" w:fill="auto"/>
-          <w:lang w:val="en-US" w:eastAsia="en-US" w:bidi="en-US"/>
-        </w:rPr>
-        <w:t>m</w:t>
-      </w:r>
-      <w:r>
-        <w:rPr>
+          <w:rFonts w:ascii="Times New Roman" w:eastAsia="Times New Roman" w:hAnsi="Times New Roman" w:cs="Times New Roman"/>
+          <w:i/>
+          <w:iCs/>
+          <w:color w:val="000000"/>
+          <w:spacing w:val="0"/>
+          <w:w w:val="100"/>
+          <w:position w:val="0"/>
+          <w:shd w:val="clear" w:color="auto" w:fill="auto"/>
+          <w:lang w:val="en-US" w:eastAsia="en-US" w:bidi="en-US"/>
+        </w:rPr>
+        <w:t>m</w:t>
+      </w:r>
+      <w:r>
+        <w:rPr>
+          <w:rFonts w:ascii="Times New Roman" w:eastAsia="Times New Roman" w:hAnsi="Times New Roman" w:cs="Times New Roman"/>
+          <w:color w:val="000000"/>
           <w:spacing w:val="0"/>
           <w:w w:val="100"/>
           <w:position w:val="0"/>
@@ -654,18 +758,22 @@
       </w:r>
       <w:r>
         <w:rPr>
-          <w:i/>
-          <w:iCs/>
-          <w:spacing w:val="0"/>
-          <w:w w:val="100"/>
-          <w:position w:val="0"/>
-          <w:shd w:val="clear" w:color="auto" w:fill="auto"/>
-          <w:lang w:val="en-US" w:eastAsia="en-US" w:bidi="en-US"/>
-        </w:rPr>
-        <w:t>m</w:t>
-      </w:r>
-      <w:r>
-        <w:rPr>
+          <w:rFonts w:ascii="Times New Roman" w:eastAsia="Times New Roman" w:hAnsi="Times New Roman" w:cs="Times New Roman"/>
+          <w:i/>
+          <w:iCs/>
+          <w:color w:val="000000"/>
+          <w:spacing w:val="0"/>
+          <w:w w:val="100"/>
+          <w:position w:val="0"/>
+          <w:shd w:val="clear" w:color="auto" w:fill="auto"/>
+          <w:lang w:val="en-US" w:eastAsia="en-US" w:bidi="en-US"/>
+        </w:rPr>
+        <w:t>m</w:t>
+      </w:r>
+      <w:r>
+        <w:rPr>
+          <w:rFonts w:ascii="Times New Roman" w:eastAsia="Times New Roman" w:hAnsi="Times New Roman" w:cs="Times New Roman"/>
+          <w:color w:val="000000"/>
           <w:spacing w:val="0"/>
           <w:w w:val="100"/>
           <w:position w:val="0"/>
@@ -676,18 +784,22 @@
       </w:r>
       <w:r>
         <w:rPr>
-          <w:i/>
-          <w:iCs/>
-          <w:spacing w:val="0"/>
-          <w:w w:val="100"/>
-          <w:position w:val="0"/>
-          <w:shd w:val="clear" w:color="auto" w:fill="auto"/>
-          <w:lang w:val="en-US" w:eastAsia="en-US" w:bidi="en-US"/>
-        </w:rPr>
-        <w:t>m</w:t>
-      </w:r>
-      <w:r>
-        <w:rPr>
+          <w:rFonts w:ascii="Times New Roman" w:eastAsia="Times New Roman" w:hAnsi="Times New Roman" w:cs="Times New Roman"/>
+          <w:i/>
+          <w:iCs/>
+          <w:color w:val="000000"/>
+          <w:spacing w:val="0"/>
+          <w:w w:val="100"/>
+          <w:position w:val="0"/>
+          <w:shd w:val="clear" w:color="auto" w:fill="auto"/>
+          <w:lang w:val="en-US" w:eastAsia="en-US" w:bidi="en-US"/>
+        </w:rPr>
+        <w:t>m</w:t>
+      </w:r>
+      <w:r>
+        <w:rPr>
+          <w:rFonts w:ascii="Times New Roman" w:eastAsia="Times New Roman" w:hAnsi="Times New Roman" w:cs="Times New Roman"/>
+          <w:color w:val="000000"/>
           <w:spacing w:val="0"/>
           <w:w w:val="100"/>
           <w:position w:val="0"/>
@@ -698,18 +810,22 @@
       </w:r>
       <w:r>
         <w:rPr>
-          <w:i/>
-          <w:iCs/>
-          <w:spacing w:val="0"/>
-          <w:w w:val="100"/>
-          <w:position w:val="0"/>
-          <w:shd w:val="clear" w:color="auto" w:fill="auto"/>
-          <w:lang w:val="en-US" w:eastAsia="en-US" w:bidi="en-US"/>
-        </w:rPr>
-        <w:t>m</w:t>
-      </w:r>
-      <w:r>
-        <w:rPr>
+          <w:rFonts w:ascii="Times New Roman" w:eastAsia="Times New Roman" w:hAnsi="Times New Roman" w:cs="Times New Roman"/>
+          <w:i/>
+          <w:iCs/>
+          <w:color w:val="000000"/>
+          <w:spacing w:val="0"/>
+          <w:w w:val="100"/>
+          <w:position w:val="0"/>
+          <w:shd w:val="clear" w:color="auto" w:fill="auto"/>
+          <w:lang w:val="en-US" w:eastAsia="en-US" w:bidi="en-US"/>
+        </w:rPr>
+        <w:t>m</w:t>
+      </w:r>
+      <w:r>
+        <w:rPr>
+          <w:rFonts w:ascii="Times New Roman" w:eastAsia="Times New Roman" w:hAnsi="Times New Roman" w:cs="Times New Roman"/>
+          <w:color w:val="000000"/>
           <w:spacing w:val="0"/>
           <w:w w:val="100"/>
           <w:position w:val="0"/>
@@ -720,18 +836,22 @@
       </w:r>
       <w:r>
         <w:rPr>
-          <w:i/>
-          <w:iCs/>
-          <w:spacing w:val="0"/>
-          <w:w w:val="100"/>
-          <w:position w:val="0"/>
-          <w:shd w:val="clear" w:color="auto" w:fill="auto"/>
-          <w:lang w:val="en-US" w:eastAsia="en-US" w:bidi="en-US"/>
-        </w:rPr>
-        <w:t>m</w:t>
-      </w:r>
-      <w:r>
-        <w:rPr>
+          <w:rFonts w:ascii="Times New Roman" w:eastAsia="Times New Roman" w:hAnsi="Times New Roman" w:cs="Times New Roman"/>
+          <w:i/>
+          <w:iCs/>
+          <w:color w:val="000000"/>
+          <w:spacing w:val="0"/>
+          <w:w w:val="100"/>
+          <w:position w:val="0"/>
+          <w:shd w:val="clear" w:color="auto" w:fill="auto"/>
+          <w:lang w:val="en-US" w:eastAsia="en-US" w:bidi="en-US"/>
+        </w:rPr>
+        <w:t>m</w:t>
+      </w:r>
+      <w:r>
+        <w:rPr>
+          <w:rFonts w:ascii="Times New Roman" w:eastAsia="Times New Roman" w:hAnsi="Times New Roman" w:cs="Times New Roman"/>
+          <w:color w:val="000000"/>
           <w:spacing w:val="0"/>
           <w:w w:val="100"/>
           <w:position w:val="0"/>
@@ -744,8 +864,10 @@
       </w:r>
       <w:r>
         <w:rPr>
-          <w:i/>
-          <w:iCs/>
+          <w:rFonts w:ascii="Times New Roman" w:eastAsia="Times New Roman" w:hAnsi="Times New Roman" w:cs="Times New Roman"/>
+          <w:i/>
+          <w:iCs/>
+          <w:color w:val="000000"/>
           <w:spacing w:val="0"/>
           <w:w w:val="100"/>
           <w:position w:val="0"/>
@@ -756,8 +878,10 @@
       </w:r>
       <w:r>
         <w:rPr>
-          <w:i/>
-          <w:iCs/>
+          <w:rFonts w:ascii="Times New Roman" w:eastAsia="Times New Roman" w:hAnsi="Times New Roman" w:cs="Times New Roman"/>
+          <w:i/>
+          <w:iCs/>
+          <w:color w:val="000000"/>
           <w:spacing w:val="0"/>
           <w:w w:val="100"/>
           <w:position w:val="0"/>
@@ -768,6 +892,8 @@
       </w:r>
       <w:r>
         <w:rPr>
+          <w:rFonts w:ascii="Times New Roman" w:eastAsia="Times New Roman" w:hAnsi="Times New Roman" w:cs="Times New Roman"/>
+          <w:color w:val="000000"/>
           <w:spacing w:val="0"/>
           <w:w w:val="100"/>
           <w:position w:val="0"/>
@@ -778,6 +904,8 @@
       </w:r>
       <w:r>
         <w:rPr>
+          <w:rFonts w:ascii="Times New Roman" w:eastAsia="Times New Roman" w:hAnsi="Times New Roman" w:cs="Times New Roman"/>
+          <w:color w:val="000000"/>
           <w:spacing w:val="0"/>
           <w:w w:val="100"/>
           <w:position w:val="0"/>
@@ -788,8 +916,10 @@
       </w:r>
       <w:r>
         <w:rPr>
-          <w:i/>
-          <w:iCs/>
+          <w:rFonts w:ascii="Times New Roman" w:eastAsia="Times New Roman" w:hAnsi="Times New Roman" w:cs="Times New Roman"/>
+          <w:i/>
+          <w:iCs/>
+          <w:color w:val="000000"/>
           <w:spacing w:val="0"/>
           <w:w w:val="100"/>
           <w:position w:val="0"/>
@@ -800,6 +930,8 @@
       </w:r>
       <w:r>
         <w:rPr>
+          <w:rFonts w:ascii="Times New Roman" w:eastAsia="Times New Roman" w:hAnsi="Times New Roman" w:cs="Times New Roman"/>
+          <w:color w:val="000000"/>
           <w:spacing w:val="0"/>
           <w:w w:val="100"/>
           <w:position w:val="0"/>
@@ -810,18 +942,22 @@
       </w:r>
       <w:r>
         <w:rPr>
-          <w:i/>
-          <w:iCs/>
-          <w:spacing w:val="0"/>
-          <w:w w:val="100"/>
-          <w:position w:val="0"/>
-          <w:shd w:val="clear" w:color="auto" w:fill="auto"/>
-          <w:lang w:val="en-US" w:eastAsia="en-US" w:bidi="en-US"/>
-        </w:rPr>
-        <w:t>m</w:t>
-      </w:r>
-      <w:r>
-        <w:rPr>
+          <w:rFonts w:ascii="Times New Roman" w:eastAsia="Times New Roman" w:hAnsi="Times New Roman" w:cs="Times New Roman"/>
+          <w:i/>
+          <w:iCs/>
+          <w:color w:val="000000"/>
+          <w:spacing w:val="0"/>
+          <w:w w:val="100"/>
+          <w:position w:val="0"/>
+          <w:shd w:val="clear" w:color="auto" w:fill="auto"/>
+          <w:lang w:val="en-US" w:eastAsia="en-US" w:bidi="en-US"/>
+        </w:rPr>
+        <w:t>m</w:t>
+      </w:r>
+      <w:r>
+        <w:rPr>
+          <w:rFonts w:ascii="Times New Roman" w:eastAsia="Times New Roman" w:hAnsi="Times New Roman" w:cs="Times New Roman"/>
+          <w:color w:val="000000"/>
           <w:spacing w:val="0"/>
           <w:w w:val="100"/>
           <w:position w:val="0"/>
@@ -832,6 +968,8 @@
       </w:r>
       <w:r>
         <w:rPr>
+          <w:rFonts w:ascii="Times New Roman" w:eastAsia="Times New Roman" w:hAnsi="Times New Roman" w:cs="Times New Roman"/>
+          <w:color w:val="000000"/>
           <w:spacing w:val="0"/>
           <w:w w:val="100"/>
           <w:position w:val="0"/>
@@ -842,6 +980,8 @@
       </w:r>
       <w:r>
         <w:rPr>
+          <w:rFonts w:ascii="Times New Roman" w:eastAsia="Times New Roman" w:hAnsi="Times New Roman" w:cs="Times New Roman"/>
+          <w:color w:val="000000"/>
           <w:spacing w:val="0"/>
           <w:w w:val="100"/>
           <w:position w:val="0"/>
@@ -852,6 +992,8 @@
       </w:r>
       <w:r>
         <w:rPr>
+          <w:rFonts w:ascii="Times New Roman" w:eastAsia="Times New Roman" w:hAnsi="Times New Roman" w:cs="Times New Roman"/>
+          <w:color w:val="000000"/>
           <w:spacing w:val="0"/>
           <w:w w:val="100"/>
           <w:position w:val="0"/>
@@ -862,6 +1004,8 @@
       </w:r>
       <w:r>
         <w:rPr>
+          <w:rFonts w:ascii="Times New Roman" w:eastAsia="Times New Roman" w:hAnsi="Times New Roman" w:cs="Times New Roman"/>
+          <w:color w:val="000000"/>
           <w:spacing w:val="0"/>
           <w:w w:val="100"/>
           <w:position w:val="0"/>
@@ -872,6 +1016,8 @@
       </w:r>
       <w:r>
         <w:rPr>
+          <w:rFonts w:ascii="Times New Roman" w:eastAsia="Times New Roman" w:hAnsi="Times New Roman" w:cs="Times New Roman"/>
+          <w:color w:val="000000"/>
           <w:spacing w:val="0"/>
           <w:w w:val="100"/>
           <w:position w:val="0"/>
@@ -883,7 +1029,7 @@
     </w:p>
     <w:p>
       <w:pPr>
-        <w:pStyle w:val="Style6"/>
+        <w:pStyle w:val="Style7"/>
         <w:keepNext w:val="0"/>
         <w:keepLines w:val="0"/>
         <w:widowControl w:val="0"/>
@@ -895,6 +1041,8 @@
       </w:pPr>
       <w:r>
         <w:rPr>
+          <w:rFonts w:ascii="Times New Roman" w:eastAsia="Times New Roman" w:hAnsi="Times New Roman" w:cs="Times New Roman"/>
+          <w:color w:val="000000"/>
           <w:spacing w:val="0"/>
           <w:w w:val="100"/>
           <w:position w:val="0"/>
@@ -905,6 +1053,8 @@
       </w:r>
       <w:r>
         <w:rPr>
+          <w:rFonts w:ascii="Times New Roman" w:eastAsia="Times New Roman" w:hAnsi="Times New Roman" w:cs="Times New Roman"/>
+          <w:color w:val="000000"/>
           <w:spacing w:val="0"/>
           <w:w w:val="100"/>
           <w:position w:val="0"/>
@@ -915,6 +1065,8 @@
       </w:r>
       <w:r>
         <w:rPr>
+          <w:rFonts w:ascii="Times New Roman" w:eastAsia="Times New Roman" w:hAnsi="Times New Roman" w:cs="Times New Roman"/>
+          <w:color w:val="000000"/>
           <w:spacing w:val="0"/>
           <w:w w:val="100"/>
           <w:position w:val="0"/>
@@ -925,8 +1077,10 @@
       </w:r>
       <w:r>
         <w:rPr>
-          <w:i/>
-          <w:iCs/>
+          <w:rFonts w:ascii="Times New Roman" w:eastAsia="Times New Roman" w:hAnsi="Times New Roman" w:cs="Times New Roman"/>
+          <w:i/>
+          <w:iCs/>
+          <w:color w:val="000000"/>
           <w:spacing w:val="0"/>
           <w:w w:val="100"/>
           <w:position w:val="0"/>
@@ -937,6 +1091,8 @@
       </w:r>
       <w:r>
         <w:rPr>
+          <w:rFonts w:ascii="Times New Roman" w:eastAsia="Times New Roman" w:hAnsi="Times New Roman" w:cs="Times New Roman"/>
+          <w:color w:val="000000"/>
           <w:spacing w:val="0"/>
           <w:w w:val="100"/>
           <w:position w:val="0"/>
@@ -947,8 +1103,10 @@
       </w:r>
       <w:r>
         <w:rPr>
-          <w:i/>
-          <w:iCs/>
+          <w:rFonts w:ascii="Times New Roman" w:eastAsia="Times New Roman" w:hAnsi="Times New Roman" w:cs="Times New Roman"/>
+          <w:i/>
+          <w:iCs/>
+          <w:color w:val="000000"/>
           <w:spacing w:val="0"/>
           <w:w w:val="100"/>
           <w:position w:val="0"/>
@@ -959,6 +1117,8 @@
       </w:r>
       <w:r>
         <w:rPr>
+          <w:rFonts w:ascii="Times New Roman" w:eastAsia="Times New Roman" w:hAnsi="Times New Roman" w:cs="Times New Roman"/>
+          <w:color w:val="000000"/>
           <w:spacing w:val="0"/>
           <w:w w:val="100"/>
           <w:position w:val="0"/>
@@ -969,8 +1129,10 @@
       </w:r>
       <w:r>
         <w:rPr>
-          <w:i/>
-          <w:iCs/>
+          <w:rFonts w:ascii="Times New Roman" w:eastAsia="Times New Roman" w:hAnsi="Times New Roman" w:cs="Times New Roman"/>
+          <w:i/>
+          <w:iCs/>
+          <w:color w:val="000000"/>
           <w:spacing w:val="0"/>
           <w:w w:val="100"/>
           <w:position w:val="0"/>
@@ -981,6 +1143,8 @@
       </w:r>
       <w:r>
         <w:rPr>
+          <w:rFonts w:ascii="Times New Roman" w:eastAsia="Times New Roman" w:hAnsi="Times New Roman" w:cs="Times New Roman"/>
+          <w:color w:val="000000"/>
           <w:spacing w:val="0"/>
           <w:w w:val="100"/>
           <w:position w:val="0"/>
@@ -992,7 +1156,7 @@
     </w:p>
     <w:p>
       <w:pPr>
-        <w:pStyle w:val="Style6"/>
+        <w:pStyle w:val="Style7"/>
         <w:keepNext w:val="0"/>
         <w:keepLines w:val="0"/>
         <w:widowControl w:val="0"/>
@@ -1004,6 +1168,8 @@
       </w:pPr>
       <w:r>
         <w:rPr>
+          <w:rFonts w:ascii="Times New Roman" w:eastAsia="Times New Roman" w:hAnsi="Times New Roman" w:cs="Times New Roman"/>
+          <w:color w:val="000000"/>
           <w:spacing w:val="0"/>
           <w:w w:val="100"/>
           <w:position w:val="0"/>
@@ -1014,8 +1180,10 @@
       </w:r>
       <w:r>
         <w:rPr>
-          <w:i/>
-          <w:iCs/>
+          <w:rFonts w:ascii="Times New Roman" w:eastAsia="Times New Roman" w:hAnsi="Times New Roman" w:cs="Times New Roman"/>
+          <w:i/>
+          <w:iCs/>
+          <w:color w:val="000000"/>
           <w:spacing w:val="0"/>
           <w:w w:val="100"/>
           <w:position w:val="0"/>
@@ -1026,6 +1194,8 @@
       </w:r>
       <w:r>
         <w:rPr>
+          <w:rFonts w:ascii="Times New Roman" w:eastAsia="Times New Roman" w:hAnsi="Times New Roman" w:cs="Times New Roman"/>
+          <w:color w:val="000000"/>
           <w:spacing w:val="0"/>
           <w:w w:val="100"/>
           <w:position w:val="0"/>
@@ -1038,18 +1208,22 @@
       </w:r>
       <w:r>
         <w:rPr>
-          <w:i/>
-          <w:iCs/>
-          <w:spacing w:val="0"/>
-          <w:w w:val="100"/>
-          <w:position w:val="0"/>
-          <w:shd w:val="clear" w:color="auto" w:fill="auto"/>
-          <w:lang w:val="en-US" w:eastAsia="en-US" w:bidi="en-US"/>
-        </w:rPr>
-        <w:t>m</w:t>
-      </w:r>
-      <w:r>
-        <w:rPr>
+          <w:rFonts w:ascii="Times New Roman" w:eastAsia="Times New Roman" w:hAnsi="Times New Roman" w:cs="Times New Roman"/>
+          <w:i/>
+          <w:iCs/>
+          <w:color w:val="000000"/>
+          <w:spacing w:val="0"/>
+          <w:w w:val="100"/>
+          <w:position w:val="0"/>
+          <w:shd w:val="clear" w:color="auto" w:fill="auto"/>
+          <w:lang w:val="en-US" w:eastAsia="en-US" w:bidi="en-US"/>
+        </w:rPr>
+        <w:t>m</w:t>
+      </w:r>
+      <w:r>
+        <w:rPr>
+          <w:rFonts w:ascii="Times New Roman" w:eastAsia="Times New Roman" w:hAnsi="Times New Roman" w:cs="Times New Roman"/>
+          <w:color w:val="000000"/>
           <w:spacing w:val="0"/>
           <w:w w:val="100"/>
           <w:position w:val="0"/>
@@ -1060,18 +1234,22 @@
       </w:r>
       <w:r>
         <w:rPr>
-          <w:i/>
-          <w:iCs/>
-          <w:spacing w:val="0"/>
-          <w:w w:val="100"/>
-          <w:position w:val="0"/>
-          <w:shd w:val="clear" w:color="auto" w:fill="auto"/>
-          <w:lang w:val="en-US" w:eastAsia="en-US" w:bidi="en-US"/>
-        </w:rPr>
-        <w:t>m</w:t>
-      </w:r>
-      <w:r>
-        <w:rPr>
+          <w:rFonts w:ascii="Times New Roman" w:eastAsia="Times New Roman" w:hAnsi="Times New Roman" w:cs="Times New Roman"/>
+          <w:i/>
+          <w:iCs/>
+          <w:color w:val="000000"/>
+          <w:spacing w:val="0"/>
+          <w:w w:val="100"/>
+          <w:position w:val="0"/>
+          <w:shd w:val="clear" w:color="auto" w:fill="auto"/>
+          <w:lang w:val="en-US" w:eastAsia="en-US" w:bidi="en-US"/>
+        </w:rPr>
+        <w:t>m</w:t>
+      </w:r>
+      <w:r>
+        <w:rPr>
+          <w:rFonts w:ascii="Times New Roman" w:eastAsia="Times New Roman" w:hAnsi="Times New Roman" w:cs="Times New Roman"/>
+          <w:color w:val="000000"/>
           <w:spacing w:val="0"/>
           <w:w w:val="100"/>
           <w:position w:val="0"/>
@@ -1082,8 +1260,10 @@
       </w:r>
       <w:r>
         <w:rPr>
-          <w:i/>
-          <w:iCs/>
+          <w:rFonts w:ascii="Times New Roman" w:eastAsia="Times New Roman" w:hAnsi="Times New Roman" w:cs="Times New Roman"/>
+          <w:i/>
+          <w:iCs/>
+          <w:color w:val="000000"/>
           <w:spacing w:val="0"/>
           <w:w w:val="100"/>
           <w:position w:val="0"/>
@@ -1094,6 +1274,8 @@
       </w:r>
       <w:r>
         <w:rPr>
+          <w:rFonts w:ascii="Times New Roman" w:eastAsia="Times New Roman" w:hAnsi="Times New Roman" w:cs="Times New Roman"/>
+          <w:color w:val="000000"/>
           <w:spacing w:val="0"/>
           <w:w w:val="100"/>
           <w:position w:val="0"/>
@@ -1104,18 +1286,22 @@
       </w:r>
       <w:r>
         <w:rPr>
-          <w:i/>
-          <w:iCs/>
-          <w:spacing w:val="0"/>
-          <w:w w:val="100"/>
-          <w:position w:val="0"/>
-          <w:shd w:val="clear" w:color="auto" w:fill="auto"/>
-          <w:lang w:val="en-US" w:eastAsia="en-US" w:bidi="en-US"/>
-        </w:rPr>
-        <w:t>m</w:t>
-      </w:r>
-      <w:r>
-        <w:rPr>
+          <w:rFonts w:ascii="Times New Roman" w:eastAsia="Times New Roman" w:hAnsi="Times New Roman" w:cs="Times New Roman"/>
+          <w:i/>
+          <w:iCs/>
+          <w:color w:val="000000"/>
+          <w:spacing w:val="0"/>
+          <w:w w:val="100"/>
+          <w:position w:val="0"/>
+          <w:shd w:val="clear" w:color="auto" w:fill="auto"/>
+          <w:lang w:val="en-US" w:eastAsia="en-US" w:bidi="en-US"/>
+        </w:rPr>
+        <w:t>m</w:t>
+      </w:r>
+      <w:r>
+        <w:rPr>
+          <w:rFonts w:ascii="Times New Roman" w:eastAsia="Times New Roman" w:hAnsi="Times New Roman" w:cs="Times New Roman"/>
+          <w:color w:val="000000"/>
           <w:spacing w:val="0"/>
           <w:w w:val="100"/>
           <w:position w:val="0"/>
@@ -1128,18 +1314,22 @@
       </w:r>
       <w:r>
         <w:rPr>
-          <w:i/>
-          <w:iCs/>
-          <w:spacing w:val="0"/>
-          <w:w w:val="100"/>
-          <w:position w:val="0"/>
-          <w:shd w:val="clear" w:color="auto" w:fill="auto"/>
-          <w:lang w:val="en-US" w:eastAsia="en-US" w:bidi="en-US"/>
-        </w:rPr>
-        <w:t>g</w:t>
-      </w:r>
-      <w:r>
-        <w:rPr>
+          <w:rFonts w:ascii="Times New Roman" w:eastAsia="Times New Roman" w:hAnsi="Times New Roman" w:cs="Times New Roman"/>
+          <w:i/>
+          <w:iCs/>
+          <w:color w:val="000000"/>
+          <w:spacing w:val="0"/>
+          <w:w w:val="100"/>
+          <w:position w:val="0"/>
+          <w:shd w:val="clear" w:color="auto" w:fill="auto"/>
+          <w:lang w:val="en-US" w:eastAsia="en-US" w:bidi="en-US"/>
+        </w:rPr>
+        <w:t>g</w:t>
+      </w:r>
+      <w:r>
+        <w:rPr>
+          <w:rFonts w:ascii="Times New Roman" w:eastAsia="Times New Roman" w:hAnsi="Times New Roman" w:cs="Times New Roman"/>
+          <w:color w:val="000000"/>
           <w:spacing w:val="0"/>
           <w:w w:val="100"/>
           <w:position w:val="0"/>
@@ -1150,18 +1340,22 @@
       </w:r>
       <w:r>
         <w:rPr>
-          <w:i/>
-          <w:iCs/>
-          <w:spacing w:val="0"/>
-          <w:w w:val="100"/>
-          <w:position w:val="0"/>
-          <w:shd w:val="clear" w:color="auto" w:fill="auto"/>
-          <w:lang w:val="en-US" w:eastAsia="en-US" w:bidi="en-US"/>
-        </w:rPr>
-        <w:t>g</w:t>
-      </w:r>
-      <w:r>
-        <w:rPr>
+          <w:rFonts w:ascii="Times New Roman" w:eastAsia="Times New Roman" w:hAnsi="Times New Roman" w:cs="Times New Roman"/>
+          <w:i/>
+          <w:iCs/>
+          <w:color w:val="000000"/>
+          <w:spacing w:val="0"/>
+          <w:w w:val="100"/>
+          <w:position w:val="0"/>
+          <w:shd w:val="clear" w:color="auto" w:fill="auto"/>
+          <w:lang w:val="en-US" w:eastAsia="en-US" w:bidi="en-US"/>
+        </w:rPr>
+        <w:t>g</w:t>
+      </w:r>
+      <w:r>
+        <w:rPr>
+          <w:rFonts w:ascii="Times New Roman" w:eastAsia="Times New Roman" w:hAnsi="Times New Roman" w:cs="Times New Roman"/>
+          <w:color w:val="000000"/>
           <w:spacing w:val="0"/>
           <w:w w:val="100"/>
           <w:position w:val="0"/>
@@ -1172,18 +1366,22 @@
       </w:r>
       <w:r>
         <w:rPr>
-          <w:i/>
-          <w:iCs/>
-          <w:spacing w:val="0"/>
-          <w:w w:val="100"/>
-          <w:position w:val="0"/>
-          <w:shd w:val="clear" w:color="auto" w:fill="auto"/>
-          <w:lang w:val="en-US" w:eastAsia="en-US" w:bidi="en-US"/>
-        </w:rPr>
-        <w:t>g</w:t>
-      </w:r>
-      <w:r>
-        <w:rPr>
+          <w:rFonts w:ascii="Times New Roman" w:eastAsia="Times New Roman" w:hAnsi="Times New Roman" w:cs="Times New Roman"/>
+          <w:i/>
+          <w:iCs/>
+          <w:color w:val="000000"/>
+          <w:spacing w:val="0"/>
+          <w:w w:val="100"/>
+          <w:position w:val="0"/>
+          <w:shd w:val="clear" w:color="auto" w:fill="auto"/>
+          <w:lang w:val="en-US" w:eastAsia="en-US" w:bidi="en-US"/>
+        </w:rPr>
+        <w:t>g</w:t>
+      </w:r>
+      <w:r>
+        <w:rPr>
+          <w:rFonts w:ascii="Times New Roman" w:eastAsia="Times New Roman" w:hAnsi="Times New Roman" w:cs="Times New Roman"/>
+          <w:color w:val="000000"/>
           <w:spacing w:val="0"/>
           <w:w w:val="100"/>
           <w:position w:val="0"/>
@@ -1198,18 +1396,22 @@
       </w:r>
       <w:r>
         <w:rPr>
-          <w:i/>
-          <w:iCs/>
-          <w:spacing w:val="0"/>
-          <w:w w:val="100"/>
-          <w:position w:val="0"/>
-          <w:shd w:val="clear" w:color="auto" w:fill="auto"/>
-          <w:lang w:val="en-US" w:eastAsia="en-US" w:bidi="en-US"/>
-        </w:rPr>
-        <w:t>g</w:t>
-      </w:r>
-      <w:r>
-        <w:rPr>
+          <w:rFonts w:ascii="Times New Roman" w:eastAsia="Times New Roman" w:hAnsi="Times New Roman" w:cs="Times New Roman"/>
+          <w:i/>
+          <w:iCs/>
+          <w:color w:val="000000"/>
+          <w:spacing w:val="0"/>
+          <w:w w:val="100"/>
+          <w:position w:val="0"/>
+          <w:shd w:val="clear" w:color="auto" w:fill="auto"/>
+          <w:lang w:val="en-US" w:eastAsia="en-US" w:bidi="en-US"/>
+        </w:rPr>
+        <w:t>g</w:t>
+      </w:r>
+      <w:r>
+        <w:rPr>
+          <w:rFonts w:ascii="Times New Roman" w:eastAsia="Times New Roman" w:hAnsi="Times New Roman" w:cs="Times New Roman"/>
+          <w:color w:val="000000"/>
           <w:spacing w:val="0"/>
           <w:w w:val="100"/>
           <w:position w:val="0"/>
@@ -1220,18 +1422,22 @@
       </w:r>
       <w:r>
         <w:rPr>
-          <w:i/>
-          <w:iCs/>
-          <w:spacing w:val="0"/>
-          <w:w w:val="100"/>
-          <w:position w:val="0"/>
-          <w:shd w:val="clear" w:color="auto" w:fill="auto"/>
-          <w:lang w:val="en-US" w:eastAsia="en-US" w:bidi="en-US"/>
-        </w:rPr>
-        <w:t>m</w:t>
-      </w:r>
-      <w:r>
-        <w:rPr>
+          <w:rFonts w:ascii="Times New Roman" w:eastAsia="Times New Roman" w:hAnsi="Times New Roman" w:cs="Times New Roman"/>
+          <w:i/>
+          <w:iCs/>
+          <w:color w:val="000000"/>
+          <w:spacing w:val="0"/>
+          <w:w w:val="100"/>
+          <w:position w:val="0"/>
+          <w:shd w:val="clear" w:color="auto" w:fill="auto"/>
+          <w:lang w:val="en-US" w:eastAsia="en-US" w:bidi="en-US"/>
+        </w:rPr>
+        <w:t>m</w:t>
+      </w:r>
+      <w:r>
+        <w:rPr>
+          <w:rFonts w:ascii="Times New Roman" w:eastAsia="Times New Roman" w:hAnsi="Times New Roman" w:cs="Times New Roman"/>
+          <w:color w:val="000000"/>
           <w:spacing w:val="0"/>
           <w:w w:val="100"/>
           <w:position w:val="0"/>
@@ -1242,18 +1448,22 @@
       </w:r>
       <w:r>
         <w:rPr>
-          <w:i/>
-          <w:iCs/>
-          <w:spacing w:val="0"/>
-          <w:w w:val="100"/>
-          <w:position w:val="0"/>
-          <w:shd w:val="clear" w:color="auto" w:fill="auto"/>
-          <w:lang w:val="en-US" w:eastAsia="en-US" w:bidi="en-US"/>
-        </w:rPr>
-        <w:t>g</w:t>
-      </w:r>
-      <w:r>
-        <w:rPr>
+          <w:rFonts w:ascii="Times New Roman" w:eastAsia="Times New Roman" w:hAnsi="Times New Roman" w:cs="Times New Roman"/>
+          <w:i/>
+          <w:iCs/>
+          <w:color w:val="000000"/>
+          <w:spacing w:val="0"/>
+          <w:w w:val="100"/>
+          <w:position w:val="0"/>
+          <w:shd w:val="clear" w:color="auto" w:fill="auto"/>
+          <w:lang w:val="en-US" w:eastAsia="en-US" w:bidi="en-US"/>
+        </w:rPr>
+        <w:t>g</w:t>
+      </w:r>
+      <w:r>
+        <w:rPr>
+          <w:rFonts w:ascii="Times New Roman" w:eastAsia="Times New Roman" w:hAnsi="Times New Roman" w:cs="Times New Roman"/>
+          <w:color w:val="000000"/>
           <w:spacing w:val="0"/>
           <w:w w:val="100"/>
           <w:position w:val="0"/>
@@ -1264,18 +1474,22 @@
       </w:r>
       <w:r>
         <w:rPr>
-          <w:i/>
-          <w:iCs/>
-          <w:spacing w:val="0"/>
-          <w:w w:val="100"/>
-          <w:position w:val="0"/>
-          <w:shd w:val="clear" w:color="auto" w:fill="auto"/>
-          <w:lang w:val="en-US" w:eastAsia="en-US" w:bidi="en-US"/>
-        </w:rPr>
-        <w:t>m</w:t>
-      </w:r>
-      <w:r>
-        <w:rPr>
+          <w:rFonts w:ascii="Times New Roman" w:eastAsia="Times New Roman" w:hAnsi="Times New Roman" w:cs="Times New Roman"/>
+          <w:i/>
+          <w:iCs/>
+          <w:color w:val="000000"/>
+          <w:spacing w:val="0"/>
+          <w:w w:val="100"/>
+          <w:position w:val="0"/>
+          <w:shd w:val="clear" w:color="auto" w:fill="auto"/>
+          <w:lang w:val="en-US" w:eastAsia="en-US" w:bidi="en-US"/>
+        </w:rPr>
+        <w:t>m</w:t>
+      </w:r>
+      <w:r>
+        <w:rPr>
+          <w:rFonts w:ascii="Times New Roman" w:eastAsia="Times New Roman" w:hAnsi="Times New Roman" w:cs="Times New Roman"/>
+          <w:color w:val="000000"/>
           <w:spacing w:val="0"/>
           <w:w w:val="100"/>
           <w:position w:val="0"/>
@@ -1286,18 +1500,22 @@
       </w:r>
       <w:r>
         <w:rPr>
-          <w:i/>
-          <w:iCs/>
-          <w:spacing w:val="0"/>
-          <w:w w:val="100"/>
-          <w:position w:val="0"/>
-          <w:shd w:val="clear" w:color="auto" w:fill="auto"/>
-          <w:lang w:val="en-US" w:eastAsia="en-US" w:bidi="en-US"/>
-        </w:rPr>
-        <w:t>m</w:t>
-      </w:r>
-      <w:r>
-        <w:rPr>
+          <w:rFonts w:ascii="Times New Roman" w:eastAsia="Times New Roman" w:hAnsi="Times New Roman" w:cs="Times New Roman"/>
+          <w:i/>
+          <w:iCs/>
+          <w:color w:val="000000"/>
+          <w:spacing w:val="0"/>
+          <w:w w:val="100"/>
+          <w:position w:val="0"/>
+          <w:shd w:val="clear" w:color="auto" w:fill="auto"/>
+          <w:lang w:val="en-US" w:eastAsia="en-US" w:bidi="en-US"/>
+        </w:rPr>
+        <w:t>m</w:t>
+      </w:r>
+      <w:r>
+        <w:rPr>
+          <w:rFonts w:ascii="Times New Roman" w:eastAsia="Times New Roman" w:hAnsi="Times New Roman" w:cs="Times New Roman"/>
+          <w:color w:val="000000"/>
           <w:spacing w:val="0"/>
           <w:w w:val="100"/>
           <w:position w:val="0"/>
@@ -1308,18 +1526,22 @@
       </w:r>
       <w:r>
         <w:rPr>
-          <w:i/>
-          <w:iCs/>
-          <w:spacing w:val="0"/>
-          <w:w w:val="100"/>
-          <w:position w:val="0"/>
-          <w:shd w:val="clear" w:color="auto" w:fill="auto"/>
-          <w:lang w:val="en-US" w:eastAsia="en-US" w:bidi="en-US"/>
-        </w:rPr>
-        <w:t>m</w:t>
-      </w:r>
-      <w:r>
-        <w:rPr>
+          <w:rFonts w:ascii="Times New Roman" w:eastAsia="Times New Roman" w:hAnsi="Times New Roman" w:cs="Times New Roman"/>
+          <w:i/>
+          <w:iCs/>
+          <w:color w:val="000000"/>
+          <w:spacing w:val="0"/>
+          <w:w w:val="100"/>
+          <w:position w:val="0"/>
+          <w:shd w:val="clear" w:color="auto" w:fill="auto"/>
+          <w:lang w:val="en-US" w:eastAsia="en-US" w:bidi="en-US"/>
+        </w:rPr>
+        <w:t>m</w:t>
+      </w:r>
+      <w:r>
+        <w:rPr>
+          <w:rFonts w:ascii="Times New Roman" w:eastAsia="Times New Roman" w:hAnsi="Times New Roman" w:cs="Times New Roman"/>
+          <w:color w:val="000000"/>
           <w:spacing w:val="0"/>
           <w:w w:val="100"/>
           <w:position w:val="0"/>
@@ -1330,18 +1552,22 @@
       </w:r>
       <w:r>
         <w:rPr>
-          <w:i/>
-          <w:iCs/>
-          <w:spacing w:val="0"/>
-          <w:w w:val="100"/>
-          <w:position w:val="0"/>
-          <w:shd w:val="clear" w:color="auto" w:fill="auto"/>
-          <w:lang w:val="en-US" w:eastAsia="en-US" w:bidi="en-US"/>
-        </w:rPr>
-        <w:t>g</w:t>
-      </w:r>
-      <w:r>
-        <w:rPr>
+          <w:rFonts w:ascii="Times New Roman" w:eastAsia="Times New Roman" w:hAnsi="Times New Roman" w:cs="Times New Roman"/>
+          <w:i/>
+          <w:iCs/>
+          <w:color w:val="000000"/>
+          <w:spacing w:val="0"/>
+          <w:w w:val="100"/>
+          <w:position w:val="0"/>
+          <w:shd w:val="clear" w:color="auto" w:fill="auto"/>
+          <w:lang w:val="en-US" w:eastAsia="en-US" w:bidi="en-US"/>
+        </w:rPr>
+        <w:t>g</w:t>
+      </w:r>
+      <w:r>
+        <w:rPr>
+          <w:rFonts w:ascii="Times New Roman" w:eastAsia="Times New Roman" w:hAnsi="Times New Roman" w:cs="Times New Roman"/>
+          <w:color w:val="000000"/>
           <w:spacing w:val="0"/>
           <w:w w:val="100"/>
           <w:position w:val="0"/>
@@ -1352,18 +1578,22 @@
       </w:r>
       <w:r>
         <w:rPr>
-          <w:i/>
-          <w:iCs/>
-          <w:spacing w:val="0"/>
-          <w:w w:val="100"/>
-          <w:position w:val="0"/>
-          <w:shd w:val="clear" w:color="auto" w:fill="auto"/>
-          <w:lang w:val="en-US" w:eastAsia="en-US" w:bidi="en-US"/>
-        </w:rPr>
-        <w:t>g</w:t>
-      </w:r>
-      <w:r>
-        <w:rPr>
+          <w:rFonts w:ascii="Times New Roman" w:eastAsia="Times New Roman" w:hAnsi="Times New Roman" w:cs="Times New Roman"/>
+          <w:i/>
+          <w:iCs/>
+          <w:color w:val="000000"/>
+          <w:spacing w:val="0"/>
+          <w:w w:val="100"/>
+          <w:position w:val="0"/>
+          <w:shd w:val="clear" w:color="auto" w:fill="auto"/>
+          <w:lang w:val="en-US" w:eastAsia="en-US" w:bidi="en-US"/>
+        </w:rPr>
+        <w:t>g</w:t>
+      </w:r>
+      <w:r>
+        <w:rPr>
+          <w:rFonts w:ascii="Times New Roman" w:eastAsia="Times New Roman" w:hAnsi="Times New Roman" w:cs="Times New Roman"/>
+          <w:color w:val="000000"/>
           <w:spacing w:val="0"/>
           <w:w w:val="100"/>
           <w:position w:val="0"/>
@@ -1374,18 +1604,22 @@
       </w:r>
       <w:r>
         <w:rPr>
-          <w:i/>
-          <w:iCs/>
-          <w:spacing w:val="0"/>
-          <w:w w:val="100"/>
-          <w:position w:val="0"/>
-          <w:shd w:val="clear" w:color="auto" w:fill="auto"/>
-          <w:lang w:val="en-US" w:eastAsia="en-US" w:bidi="en-US"/>
-        </w:rPr>
-        <w:t>m</w:t>
-      </w:r>
-      <w:r>
-        <w:rPr>
+          <w:rFonts w:ascii="Times New Roman" w:eastAsia="Times New Roman" w:hAnsi="Times New Roman" w:cs="Times New Roman"/>
+          <w:i/>
+          <w:iCs/>
+          <w:color w:val="000000"/>
+          <w:spacing w:val="0"/>
+          <w:w w:val="100"/>
+          <w:position w:val="0"/>
+          <w:shd w:val="clear" w:color="auto" w:fill="auto"/>
+          <w:lang w:val="en-US" w:eastAsia="en-US" w:bidi="en-US"/>
+        </w:rPr>
+        <w:t>m</w:t>
+      </w:r>
+      <w:r>
+        <w:rPr>
+          <w:rFonts w:ascii="Times New Roman" w:eastAsia="Times New Roman" w:hAnsi="Times New Roman" w:cs="Times New Roman"/>
+          <w:color w:val="000000"/>
           <w:spacing w:val="0"/>
           <w:w w:val="100"/>
           <w:position w:val="0"/>
@@ -1396,18 +1630,22 @@
       </w:r>
       <w:r>
         <w:rPr>
-          <w:i/>
-          <w:iCs/>
-          <w:spacing w:val="0"/>
-          <w:w w:val="100"/>
-          <w:position w:val="0"/>
-          <w:shd w:val="clear" w:color="auto" w:fill="auto"/>
-          <w:lang w:val="en-US" w:eastAsia="en-US" w:bidi="en-US"/>
-        </w:rPr>
-        <w:t>g</w:t>
-      </w:r>
-      <w:r>
-        <w:rPr>
+          <w:rFonts w:ascii="Times New Roman" w:eastAsia="Times New Roman" w:hAnsi="Times New Roman" w:cs="Times New Roman"/>
+          <w:i/>
+          <w:iCs/>
+          <w:color w:val="000000"/>
+          <w:spacing w:val="0"/>
+          <w:w w:val="100"/>
+          <w:position w:val="0"/>
+          <w:shd w:val="clear" w:color="auto" w:fill="auto"/>
+          <w:lang w:val="en-US" w:eastAsia="en-US" w:bidi="en-US"/>
+        </w:rPr>
+        <w:t>g</w:t>
+      </w:r>
+      <w:r>
+        <w:rPr>
+          <w:rFonts w:ascii="Times New Roman" w:eastAsia="Times New Roman" w:hAnsi="Times New Roman" w:cs="Times New Roman"/>
+          <w:color w:val="000000"/>
           <w:spacing w:val="0"/>
           <w:w w:val="100"/>
           <w:position w:val="0"/>
@@ -1418,18 +1656,22 @@
       </w:r>
       <w:r>
         <w:rPr>
-          <w:i/>
-          <w:iCs/>
-          <w:spacing w:val="0"/>
-          <w:w w:val="100"/>
-          <w:position w:val="0"/>
-          <w:shd w:val="clear" w:color="auto" w:fill="auto"/>
-          <w:lang w:val="en-US" w:eastAsia="en-US" w:bidi="en-US"/>
-        </w:rPr>
-        <w:t>g</w:t>
-      </w:r>
-      <w:r>
-        <w:rPr>
+          <w:rFonts w:ascii="Times New Roman" w:eastAsia="Times New Roman" w:hAnsi="Times New Roman" w:cs="Times New Roman"/>
+          <w:i/>
+          <w:iCs/>
+          <w:color w:val="000000"/>
+          <w:spacing w:val="0"/>
+          <w:w w:val="100"/>
+          <w:position w:val="0"/>
+          <w:shd w:val="clear" w:color="auto" w:fill="auto"/>
+          <w:lang w:val="en-US" w:eastAsia="en-US" w:bidi="en-US"/>
+        </w:rPr>
+        <w:t>g</w:t>
+      </w:r>
+      <w:r>
+        <w:rPr>
+          <w:rFonts w:ascii="Times New Roman" w:eastAsia="Times New Roman" w:hAnsi="Times New Roman" w:cs="Times New Roman"/>
+          <w:color w:val="000000"/>
           <w:spacing w:val="0"/>
           <w:w w:val="100"/>
           <w:position w:val="0"/>
@@ -1440,18 +1682,22 @@
       </w:r>
       <w:r>
         <w:rPr>
-          <w:i/>
-          <w:iCs/>
-          <w:spacing w:val="0"/>
-          <w:w w:val="100"/>
-          <w:position w:val="0"/>
-          <w:shd w:val="clear" w:color="auto" w:fill="auto"/>
-          <w:lang w:val="en-US" w:eastAsia="en-US" w:bidi="en-US"/>
-        </w:rPr>
-        <w:t>m</w:t>
-      </w:r>
-      <w:r>
-        <w:rPr>
+          <w:rFonts w:ascii="Times New Roman" w:eastAsia="Times New Roman" w:hAnsi="Times New Roman" w:cs="Times New Roman"/>
+          <w:i/>
+          <w:iCs/>
+          <w:color w:val="000000"/>
+          <w:spacing w:val="0"/>
+          <w:w w:val="100"/>
+          <w:position w:val="0"/>
+          <w:shd w:val="clear" w:color="auto" w:fill="auto"/>
+          <w:lang w:val="en-US" w:eastAsia="en-US" w:bidi="en-US"/>
+        </w:rPr>
+        <w:t>m</w:t>
+      </w:r>
+      <w:r>
+        <w:rPr>
+          <w:rFonts w:ascii="Times New Roman" w:eastAsia="Times New Roman" w:hAnsi="Times New Roman" w:cs="Times New Roman"/>
+          <w:color w:val="000000"/>
           <w:spacing w:val="0"/>
           <w:w w:val="100"/>
           <w:position w:val="0"/>
@@ -1462,18 +1708,22 @@
       </w:r>
       <w:r>
         <w:rPr>
-          <w:i/>
-          <w:iCs/>
-          <w:spacing w:val="0"/>
-          <w:w w:val="100"/>
-          <w:position w:val="0"/>
-          <w:shd w:val="clear" w:color="auto" w:fill="auto"/>
-          <w:lang w:val="en-US" w:eastAsia="en-US" w:bidi="en-US"/>
-        </w:rPr>
-        <w:t>g</w:t>
-      </w:r>
-      <w:r>
-        <w:rPr>
+          <w:rFonts w:ascii="Times New Roman" w:eastAsia="Times New Roman" w:hAnsi="Times New Roman" w:cs="Times New Roman"/>
+          <w:i/>
+          <w:iCs/>
+          <w:color w:val="000000"/>
+          <w:spacing w:val="0"/>
+          <w:w w:val="100"/>
+          <w:position w:val="0"/>
+          <w:shd w:val="clear" w:color="auto" w:fill="auto"/>
+          <w:lang w:val="en-US" w:eastAsia="en-US" w:bidi="en-US"/>
+        </w:rPr>
+        <w:t>g</w:t>
+      </w:r>
+      <w:r>
+        <w:rPr>
+          <w:rFonts w:ascii="Times New Roman" w:eastAsia="Times New Roman" w:hAnsi="Times New Roman" w:cs="Times New Roman"/>
+          <w:color w:val="000000"/>
           <w:spacing w:val="0"/>
           <w:w w:val="100"/>
           <w:position w:val="0"/>
@@ -1485,7 +1735,7 @@
     </w:p>
     <w:p>
       <w:pPr>
-        <w:pStyle w:val="Style6"/>
+        <w:pStyle w:val="Style7"/>
         <w:keepNext w:val="0"/>
         <w:keepLines w:val="0"/>
         <w:widowControl w:val="0"/>
@@ -1497,6 +1747,8 @@
       </w:pPr>
       <w:r>
         <w:rPr>
+          <w:rFonts w:ascii="Times New Roman" w:eastAsia="Times New Roman" w:hAnsi="Times New Roman" w:cs="Times New Roman"/>
+          <w:color w:val="000000"/>
           <w:spacing w:val="0"/>
           <w:w w:val="100"/>
           <w:position w:val="0"/>
@@ -1507,18 +1759,22 @@
       </w:r>
       <w:r>
         <w:rPr>
-          <w:i/>
-          <w:iCs/>
-          <w:spacing w:val="0"/>
-          <w:w w:val="100"/>
-          <w:position w:val="0"/>
-          <w:shd w:val="clear" w:color="auto" w:fill="auto"/>
-          <w:lang w:val="en-US" w:eastAsia="en-US" w:bidi="en-US"/>
-        </w:rPr>
-        <w:t>g</w:t>
-      </w:r>
-      <w:r>
-        <w:rPr>
+          <w:rFonts w:ascii="Times New Roman" w:eastAsia="Times New Roman" w:hAnsi="Times New Roman" w:cs="Times New Roman"/>
+          <w:i/>
+          <w:iCs/>
+          <w:color w:val="000000"/>
+          <w:spacing w:val="0"/>
+          <w:w w:val="100"/>
+          <w:position w:val="0"/>
+          <w:shd w:val="clear" w:color="auto" w:fill="auto"/>
+          <w:lang w:val="en-US" w:eastAsia="en-US" w:bidi="en-US"/>
+        </w:rPr>
+        <w:t>g</w:t>
+      </w:r>
+      <w:r>
+        <w:rPr>
+          <w:rFonts w:ascii="Times New Roman" w:eastAsia="Times New Roman" w:hAnsi="Times New Roman" w:cs="Times New Roman"/>
+          <w:color w:val="000000"/>
           <w:spacing w:val="0"/>
           <w:w w:val="100"/>
           <w:position w:val="0"/>
@@ -1529,18 +1785,22 @@
       </w:r>
       <w:r>
         <w:rPr>
-          <w:i/>
-          <w:iCs/>
-          <w:spacing w:val="0"/>
-          <w:w w:val="100"/>
-          <w:position w:val="0"/>
-          <w:shd w:val="clear" w:color="auto" w:fill="auto"/>
-          <w:lang w:val="en-US" w:eastAsia="en-US" w:bidi="en-US"/>
-        </w:rPr>
-        <w:t>g</w:t>
-      </w:r>
-      <w:r>
-        <w:rPr>
+          <w:rFonts w:ascii="Times New Roman" w:eastAsia="Times New Roman" w:hAnsi="Times New Roman" w:cs="Times New Roman"/>
+          <w:i/>
+          <w:iCs/>
+          <w:color w:val="000000"/>
+          <w:spacing w:val="0"/>
+          <w:w w:val="100"/>
+          <w:position w:val="0"/>
+          <w:shd w:val="clear" w:color="auto" w:fill="auto"/>
+          <w:lang w:val="en-US" w:eastAsia="en-US" w:bidi="en-US"/>
+        </w:rPr>
+        <w:t>g</w:t>
+      </w:r>
+      <w:r>
+        <w:rPr>
+          <w:rFonts w:ascii="Times New Roman" w:eastAsia="Times New Roman" w:hAnsi="Times New Roman" w:cs="Times New Roman"/>
+          <w:color w:val="000000"/>
           <w:spacing w:val="0"/>
           <w:w w:val="100"/>
           <w:position w:val="0"/>
@@ -1551,8 +1811,10 @@
       </w:r>
       <w:r>
         <w:rPr>
-          <w:i/>
-          <w:iCs/>
+          <w:rFonts w:ascii="Times New Roman" w:eastAsia="Times New Roman" w:hAnsi="Times New Roman" w:cs="Times New Roman"/>
+          <w:i/>
+          <w:iCs/>
+          <w:color w:val="000000"/>
           <w:spacing w:val="0"/>
           <w:w w:val="100"/>
           <w:position w:val="0"/>
@@ -1563,6 +1825,8 @@
       </w:r>
       <w:r>
         <w:rPr>
+          <w:rFonts w:ascii="Times New Roman" w:eastAsia="Times New Roman" w:hAnsi="Times New Roman" w:cs="Times New Roman"/>
+          <w:color w:val="000000"/>
           <w:spacing w:val="0"/>
           <w:w w:val="100"/>
           <w:position w:val="0"/>
@@ -1573,18 +1837,22 @@
       </w:r>
       <w:r>
         <w:rPr>
-          <w:i/>
-          <w:iCs/>
-          <w:spacing w:val="0"/>
-          <w:w w:val="100"/>
-          <w:position w:val="0"/>
-          <w:shd w:val="clear" w:color="auto" w:fill="auto"/>
-          <w:lang w:val="en-US" w:eastAsia="en-US" w:bidi="en-US"/>
-        </w:rPr>
-        <w:t>g</w:t>
-      </w:r>
-      <w:r>
-        <w:rPr>
+          <w:rFonts w:ascii="Times New Roman" w:eastAsia="Times New Roman" w:hAnsi="Times New Roman" w:cs="Times New Roman"/>
+          <w:i/>
+          <w:iCs/>
+          <w:color w:val="000000"/>
+          <w:spacing w:val="0"/>
+          <w:w w:val="100"/>
+          <w:position w:val="0"/>
+          <w:shd w:val="clear" w:color="auto" w:fill="auto"/>
+          <w:lang w:val="en-US" w:eastAsia="en-US" w:bidi="en-US"/>
+        </w:rPr>
+        <w:t>g</w:t>
+      </w:r>
+      <w:r>
+        <w:rPr>
+          <w:rFonts w:ascii="Times New Roman" w:eastAsia="Times New Roman" w:hAnsi="Times New Roman" w:cs="Times New Roman"/>
+          <w:color w:val="000000"/>
           <w:spacing w:val="0"/>
           <w:w w:val="100"/>
           <w:position w:val="0"/>
@@ -1595,18 +1863,22 @@
       </w:r>
       <w:r>
         <w:rPr>
-          <w:i/>
-          <w:iCs/>
-          <w:spacing w:val="0"/>
-          <w:w w:val="100"/>
-          <w:position w:val="0"/>
-          <w:shd w:val="clear" w:color="auto" w:fill="auto"/>
-          <w:lang w:val="en-US" w:eastAsia="en-US" w:bidi="en-US"/>
-        </w:rPr>
-        <w:t>g</w:t>
-      </w:r>
-      <w:r>
-        <w:rPr>
+          <w:rFonts w:ascii="Times New Roman" w:eastAsia="Times New Roman" w:hAnsi="Times New Roman" w:cs="Times New Roman"/>
+          <w:i/>
+          <w:iCs/>
+          <w:color w:val="000000"/>
+          <w:spacing w:val="0"/>
+          <w:w w:val="100"/>
+          <w:position w:val="0"/>
+          <w:shd w:val="clear" w:color="auto" w:fill="auto"/>
+          <w:lang w:val="en-US" w:eastAsia="en-US" w:bidi="en-US"/>
+        </w:rPr>
+        <w:t>g</w:t>
+      </w:r>
+      <w:r>
+        <w:rPr>
+          <w:rFonts w:ascii="Times New Roman" w:eastAsia="Times New Roman" w:hAnsi="Times New Roman" w:cs="Times New Roman"/>
+          <w:color w:val="000000"/>
           <w:spacing w:val="0"/>
           <w:w w:val="100"/>
           <w:position w:val="0"/>
@@ -1617,18 +1889,22 @@
       </w:r>
       <w:r>
         <w:rPr>
-          <w:i/>
-          <w:iCs/>
-          <w:spacing w:val="0"/>
-          <w:w w:val="100"/>
-          <w:position w:val="0"/>
-          <w:shd w:val="clear" w:color="auto" w:fill="auto"/>
-          <w:lang w:val="en-US" w:eastAsia="en-US" w:bidi="en-US"/>
-        </w:rPr>
-        <w:t>g</w:t>
-      </w:r>
-      <w:r>
-        <w:rPr>
+          <w:rFonts w:ascii="Times New Roman" w:eastAsia="Times New Roman" w:hAnsi="Times New Roman" w:cs="Times New Roman"/>
+          <w:i/>
+          <w:iCs/>
+          <w:color w:val="000000"/>
+          <w:spacing w:val="0"/>
+          <w:w w:val="100"/>
+          <w:position w:val="0"/>
+          <w:shd w:val="clear" w:color="auto" w:fill="auto"/>
+          <w:lang w:val="en-US" w:eastAsia="en-US" w:bidi="en-US"/>
+        </w:rPr>
+        <w:t>g</w:t>
+      </w:r>
+      <w:r>
+        <w:rPr>
+          <w:rFonts w:ascii="Times New Roman" w:eastAsia="Times New Roman" w:hAnsi="Times New Roman" w:cs="Times New Roman"/>
+          <w:color w:val="000000"/>
           <w:spacing w:val="0"/>
           <w:w w:val="100"/>
           <w:position w:val="0"/>
@@ -1639,18 +1915,22 @@
       </w:r>
       <w:r>
         <w:rPr>
-          <w:i/>
-          <w:iCs/>
-          <w:spacing w:val="0"/>
-          <w:w w:val="100"/>
-          <w:position w:val="0"/>
-          <w:shd w:val="clear" w:color="auto" w:fill="auto"/>
-          <w:lang w:val="en-US" w:eastAsia="en-US" w:bidi="en-US"/>
-        </w:rPr>
-        <w:t>g</w:t>
-      </w:r>
-      <w:r>
-        <w:rPr>
+          <w:rFonts w:ascii="Times New Roman" w:eastAsia="Times New Roman" w:hAnsi="Times New Roman" w:cs="Times New Roman"/>
+          <w:i/>
+          <w:iCs/>
+          <w:color w:val="000000"/>
+          <w:spacing w:val="0"/>
+          <w:w w:val="100"/>
+          <w:position w:val="0"/>
+          <w:shd w:val="clear" w:color="auto" w:fill="auto"/>
+          <w:lang w:val="en-US" w:eastAsia="en-US" w:bidi="en-US"/>
+        </w:rPr>
+        <w:t>g</w:t>
+      </w:r>
+      <w:r>
+        <w:rPr>
+          <w:rFonts w:ascii="Times New Roman" w:eastAsia="Times New Roman" w:hAnsi="Times New Roman" w:cs="Times New Roman"/>
+          <w:color w:val="000000"/>
           <w:spacing w:val="0"/>
           <w:w w:val="100"/>
           <w:position w:val="0"/>
@@ -1661,18 +1941,22 @@
       </w:r>
       <w:r>
         <w:rPr>
-          <w:i/>
-          <w:iCs/>
-          <w:spacing w:val="0"/>
-          <w:w w:val="100"/>
-          <w:position w:val="0"/>
-          <w:shd w:val="clear" w:color="auto" w:fill="auto"/>
-          <w:lang w:val="en-US" w:eastAsia="en-US" w:bidi="en-US"/>
-        </w:rPr>
-        <w:t>g</w:t>
-      </w:r>
-      <w:r>
-        <w:rPr>
+          <w:rFonts w:ascii="Times New Roman" w:eastAsia="Times New Roman" w:hAnsi="Times New Roman" w:cs="Times New Roman"/>
+          <w:i/>
+          <w:iCs/>
+          <w:color w:val="000000"/>
+          <w:spacing w:val="0"/>
+          <w:w w:val="100"/>
+          <w:position w:val="0"/>
+          <w:shd w:val="clear" w:color="auto" w:fill="auto"/>
+          <w:lang w:val="en-US" w:eastAsia="en-US" w:bidi="en-US"/>
+        </w:rPr>
+        <w:t>g</w:t>
+      </w:r>
+      <w:r>
+        <w:rPr>
+          <w:rFonts w:ascii="Times New Roman" w:eastAsia="Times New Roman" w:hAnsi="Times New Roman" w:cs="Times New Roman"/>
+          <w:color w:val="000000"/>
           <w:spacing w:val="0"/>
           <w:w w:val="100"/>
           <w:position w:val="0"/>
@@ -1683,8 +1967,10 @@
       </w:r>
       <w:r>
         <w:rPr>
-          <w:i/>
-          <w:iCs/>
+          <w:rFonts w:ascii="Times New Roman" w:eastAsia="Times New Roman" w:hAnsi="Times New Roman" w:cs="Times New Roman"/>
+          <w:i/>
+          <w:iCs/>
+          <w:color w:val="000000"/>
           <w:spacing w:val="0"/>
           <w:w w:val="100"/>
           <w:position w:val="0"/>
@@ -1695,6 +1981,8 @@
       </w:r>
       <w:r>
         <w:rPr>
+          <w:rFonts w:ascii="Times New Roman" w:eastAsia="Times New Roman" w:hAnsi="Times New Roman" w:cs="Times New Roman"/>
+          <w:color w:val="000000"/>
           <w:spacing w:val="0"/>
           <w:w w:val="100"/>
           <w:position w:val="0"/>
@@ -1705,18 +1993,22 @@
       </w:r>
       <w:r>
         <w:rPr>
-          <w:i/>
-          <w:iCs/>
-          <w:spacing w:val="0"/>
-          <w:w w:val="100"/>
-          <w:position w:val="0"/>
-          <w:shd w:val="clear" w:color="auto" w:fill="auto"/>
-          <w:lang w:val="en-US" w:eastAsia="en-US" w:bidi="en-US"/>
-        </w:rPr>
-        <w:t>g</w:t>
-      </w:r>
-      <w:r>
-        <w:rPr>
+          <w:rFonts w:ascii="Times New Roman" w:eastAsia="Times New Roman" w:hAnsi="Times New Roman" w:cs="Times New Roman"/>
+          <w:i/>
+          <w:iCs/>
+          <w:color w:val="000000"/>
+          <w:spacing w:val="0"/>
+          <w:w w:val="100"/>
+          <w:position w:val="0"/>
+          <w:shd w:val="clear" w:color="auto" w:fill="auto"/>
+          <w:lang w:val="en-US" w:eastAsia="en-US" w:bidi="en-US"/>
+        </w:rPr>
+        <w:t>g</w:t>
+      </w:r>
+      <w:r>
+        <w:rPr>
+          <w:rFonts w:ascii="Times New Roman" w:eastAsia="Times New Roman" w:hAnsi="Times New Roman" w:cs="Times New Roman"/>
+          <w:color w:val="000000"/>
           <w:spacing w:val="0"/>
           <w:w w:val="100"/>
           <w:position w:val="0"/>
@@ -1727,18 +2019,22 @@
       </w:r>
       <w:r>
         <w:rPr>
-          <w:i/>
-          <w:iCs/>
-          <w:spacing w:val="0"/>
-          <w:w w:val="100"/>
-          <w:position w:val="0"/>
-          <w:shd w:val="clear" w:color="auto" w:fill="auto"/>
-          <w:lang w:val="en-US" w:eastAsia="en-US" w:bidi="en-US"/>
-        </w:rPr>
-        <w:t>m</w:t>
-      </w:r>
-      <w:r>
-        <w:rPr>
+          <w:rFonts w:ascii="Times New Roman" w:eastAsia="Times New Roman" w:hAnsi="Times New Roman" w:cs="Times New Roman"/>
+          <w:i/>
+          <w:iCs/>
+          <w:color w:val="000000"/>
+          <w:spacing w:val="0"/>
+          <w:w w:val="100"/>
+          <w:position w:val="0"/>
+          <w:shd w:val="clear" w:color="auto" w:fill="auto"/>
+          <w:lang w:val="en-US" w:eastAsia="en-US" w:bidi="en-US"/>
+        </w:rPr>
+        <w:t>m</w:t>
+      </w:r>
+      <w:r>
+        <w:rPr>
+          <w:rFonts w:ascii="Times New Roman" w:eastAsia="Times New Roman" w:hAnsi="Times New Roman" w:cs="Times New Roman"/>
+          <w:color w:val="000000"/>
           <w:spacing w:val="0"/>
           <w:w w:val="100"/>
           <w:position w:val="0"/>
@@ -1749,18 +2045,22 @@
       </w:r>
       <w:r>
         <w:rPr>
-          <w:i/>
-          <w:iCs/>
-          <w:spacing w:val="0"/>
-          <w:w w:val="100"/>
-          <w:position w:val="0"/>
-          <w:shd w:val="clear" w:color="auto" w:fill="auto"/>
-          <w:lang w:val="en-US" w:eastAsia="en-US" w:bidi="en-US"/>
-        </w:rPr>
-        <w:t>m</w:t>
-      </w:r>
-      <w:r>
-        <w:rPr>
+          <w:rFonts w:ascii="Times New Roman" w:eastAsia="Times New Roman" w:hAnsi="Times New Roman" w:cs="Times New Roman"/>
+          <w:i/>
+          <w:iCs/>
+          <w:color w:val="000000"/>
+          <w:spacing w:val="0"/>
+          <w:w w:val="100"/>
+          <w:position w:val="0"/>
+          <w:shd w:val="clear" w:color="auto" w:fill="auto"/>
+          <w:lang w:val="en-US" w:eastAsia="en-US" w:bidi="en-US"/>
+        </w:rPr>
+        <w:t>m</w:t>
+      </w:r>
+      <w:r>
+        <w:rPr>
+          <w:rFonts w:ascii="Times New Roman" w:eastAsia="Times New Roman" w:hAnsi="Times New Roman" w:cs="Times New Roman"/>
+          <w:color w:val="000000"/>
           <w:spacing w:val="0"/>
           <w:w w:val="100"/>
           <w:position w:val="0"/>
@@ -1771,18 +2071,22 @@
       </w:r>
       <w:r>
         <w:rPr>
-          <w:i/>
-          <w:iCs/>
-          <w:spacing w:val="0"/>
-          <w:w w:val="100"/>
-          <w:position w:val="0"/>
-          <w:shd w:val="clear" w:color="auto" w:fill="auto"/>
-          <w:lang w:val="en-US" w:eastAsia="en-US" w:bidi="en-US"/>
-        </w:rPr>
-        <w:t>g</w:t>
-      </w:r>
-      <w:r>
-        <w:rPr>
+          <w:rFonts w:ascii="Times New Roman" w:eastAsia="Times New Roman" w:hAnsi="Times New Roman" w:cs="Times New Roman"/>
+          <w:i/>
+          <w:iCs/>
+          <w:color w:val="000000"/>
+          <w:spacing w:val="0"/>
+          <w:w w:val="100"/>
+          <w:position w:val="0"/>
+          <w:shd w:val="clear" w:color="auto" w:fill="auto"/>
+          <w:lang w:val="en-US" w:eastAsia="en-US" w:bidi="en-US"/>
+        </w:rPr>
+        <w:t>g</w:t>
+      </w:r>
+      <w:r>
+        <w:rPr>
+          <w:rFonts w:ascii="Times New Roman" w:eastAsia="Times New Roman" w:hAnsi="Times New Roman" w:cs="Times New Roman"/>
+          <w:color w:val="000000"/>
           <w:spacing w:val="0"/>
           <w:w w:val="100"/>
           <w:position w:val="0"/>
@@ -1795,18 +2099,22 @@
       </w:r>
       <w:r>
         <w:rPr>
-          <w:i/>
-          <w:iCs/>
-          <w:spacing w:val="0"/>
-          <w:w w:val="100"/>
-          <w:position w:val="0"/>
-          <w:shd w:val="clear" w:color="auto" w:fill="auto"/>
-          <w:lang w:val="en-US" w:eastAsia="en-US" w:bidi="en-US"/>
-        </w:rPr>
-        <w:t>g</w:t>
-      </w:r>
-      <w:r>
-        <w:rPr>
+          <w:rFonts w:ascii="Times New Roman" w:eastAsia="Times New Roman" w:hAnsi="Times New Roman" w:cs="Times New Roman"/>
+          <w:i/>
+          <w:iCs/>
+          <w:color w:val="000000"/>
+          <w:spacing w:val="0"/>
+          <w:w w:val="100"/>
+          <w:position w:val="0"/>
+          <w:shd w:val="clear" w:color="auto" w:fill="auto"/>
+          <w:lang w:val="en-US" w:eastAsia="en-US" w:bidi="en-US"/>
+        </w:rPr>
+        <w:t>g</w:t>
+      </w:r>
+      <w:r>
+        <w:rPr>
+          <w:rFonts w:ascii="Times New Roman" w:eastAsia="Times New Roman" w:hAnsi="Times New Roman" w:cs="Times New Roman"/>
+          <w:color w:val="000000"/>
           <w:spacing w:val="0"/>
           <w:w w:val="100"/>
           <w:position w:val="0"/>
@@ -1817,18 +2125,22 @@
       </w:r>
       <w:r>
         <w:rPr>
-          <w:i/>
-          <w:iCs/>
-          <w:spacing w:val="0"/>
-          <w:w w:val="100"/>
-          <w:position w:val="0"/>
-          <w:shd w:val="clear" w:color="auto" w:fill="auto"/>
-          <w:lang w:val="en-US" w:eastAsia="en-US" w:bidi="en-US"/>
-        </w:rPr>
-        <w:t>g</w:t>
-      </w:r>
-      <w:r>
-        <w:rPr>
+          <w:rFonts w:ascii="Times New Roman" w:eastAsia="Times New Roman" w:hAnsi="Times New Roman" w:cs="Times New Roman"/>
+          <w:i/>
+          <w:iCs/>
+          <w:color w:val="000000"/>
+          <w:spacing w:val="0"/>
+          <w:w w:val="100"/>
+          <w:position w:val="0"/>
+          <w:shd w:val="clear" w:color="auto" w:fill="auto"/>
+          <w:lang w:val="en-US" w:eastAsia="en-US" w:bidi="en-US"/>
+        </w:rPr>
+        <w:t>g</w:t>
+      </w:r>
+      <w:r>
+        <w:rPr>
+          <w:rFonts w:ascii="Times New Roman" w:eastAsia="Times New Roman" w:hAnsi="Times New Roman" w:cs="Times New Roman"/>
+          <w:color w:val="000000"/>
           <w:spacing w:val="0"/>
           <w:w w:val="100"/>
           <w:position w:val="0"/>
@@ -1839,18 +2151,22 @@
       </w:r>
       <w:r>
         <w:rPr>
-          <w:i/>
-          <w:iCs/>
-          <w:spacing w:val="0"/>
-          <w:w w:val="100"/>
-          <w:position w:val="0"/>
-          <w:shd w:val="clear" w:color="auto" w:fill="auto"/>
-          <w:lang w:val="en-US" w:eastAsia="en-US" w:bidi="en-US"/>
-        </w:rPr>
-        <w:t>g</w:t>
-      </w:r>
-      <w:r>
-        <w:rPr>
+          <w:rFonts w:ascii="Times New Roman" w:eastAsia="Times New Roman" w:hAnsi="Times New Roman" w:cs="Times New Roman"/>
+          <w:i/>
+          <w:iCs/>
+          <w:color w:val="000000"/>
+          <w:spacing w:val="0"/>
+          <w:w w:val="100"/>
+          <w:position w:val="0"/>
+          <w:shd w:val="clear" w:color="auto" w:fill="auto"/>
+          <w:lang w:val="en-US" w:eastAsia="en-US" w:bidi="en-US"/>
+        </w:rPr>
+        <w:t>g</w:t>
+      </w:r>
+      <w:r>
+        <w:rPr>
+          <w:rFonts w:ascii="Times New Roman" w:eastAsia="Times New Roman" w:hAnsi="Times New Roman" w:cs="Times New Roman"/>
+          <w:color w:val="000000"/>
           <w:spacing w:val="0"/>
           <w:w w:val="100"/>
           <w:position w:val="0"/>
@@ -1861,18 +2177,22 @@
       </w:r>
       <w:r>
         <w:rPr>
-          <w:i/>
-          <w:iCs/>
-          <w:spacing w:val="0"/>
-          <w:w w:val="100"/>
-          <w:position w:val="0"/>
-          <w:shd w:val="clear" w:color="auto" w:fill="auto"/>
-          <w:lang w:val="en-US" w:eastAsia="en-US" w:bidi="en-US"/>
-        </w:rPr>
-        <w:t>m</w:t>
-      </w:r>
-      <w:r>
-        <w:rPr>
+          <w:rFonts w:ascii="Times New Roman" w:eastAsia="Times New Roman" w:hAnsi="Times New Roman" w:cs="Times New Roman"/>
+          <w:i/>
+          <w:iCs/>
+          <w:color w:val="000000"/>
+          <w:spacing w:val="0"/>
+          <w:w w:val="100"/>
+          <w:position w:val="0"/>
+          <w:shd w:val="clear" w:color="auto" w:fill="auto"/>
+          <w:lang w:val="en-US" w:eastAsia="en-US" w:bidi="en-US"/>
+        </w:rPr>
+        <w:t>m</w:t>
+      </w:r>
+      <w:r>
+        <w:rPr>
+          <w:rFonts w:ascii="Times New Roman" w:eastAsia="Times New Roman" w:hAnsi="Times New Roman" w:cs="Times New Roman"/>
+          <w:color w:val="000000"/>
           <w:spacing w:val="0"/>
           <w:w w:val="100"/>
           <w:position w:val="0"/>
@@ -1883,18 +2203,22 @@
       </w:r>
       <w:r>
         <w:rPr>
-          <w:i/>
-          <w:iCs/>
-          <w:spacing w:val="0"/>
-          <w:w w:val="100"/>
-          <w:position w:val="0"/>
-          <w:shd w:val="clear" w:color="auto" w:fill="auto"/>
-          <w:lang w:val="en-US" w:eastAsia="en-US" w:bidi="en-US"/>
-        </w:rPr>
-        <w:t>g</w:t>
-      </w:r>
-      <w:r>
-        <w:rPr>
+          <w:rFonts w:ascii="Times New Roman" w:eastAsia="Times New Roman" w:hAnsi="Times New Roman" w:cs="Times New Roman"/>
+          <w:i/>
+          <w:iCs/>
+          <w:color w:val="000000"/>
+          <w:spacing w:val="0"/>
+          <w:w w:val="100"/>
+          <w:position w:val="0"/>
+          <w:shd w:val="clear" w:color="auto" w:fill="auto"/>
+          <w:lang w:val="en-US" w:eastAsia="en-US" w:bidi="en-US"/>
+        </w:rPr>
+        <w:t>g</w:t>
+      </w:r>
+      <w:r>
+        <w:rPr>
+          <w:rFonts w:ascii="Times New Roman" w:eastAsia="Times New Roman" w:hAnsi="Times New Roman" w:cs="Times New Roman"/>
+          <w:color w:val="000000"/>
           <w:spacing w:val="0"/>
           <w:w w:val="100"/>
           <w:position w:val="0"/>
@@ -1905,18 +2229,22 @@
       </w:r>
       <w:r>
         <w:rPr>
-          <w:i/>
-          <w:iCs/>
-          <w:spacing w:val="0"/>
-          <w:w w:val="100"/>
-          <w:position w:val="0"/>
-          <w:shd w:val="clear" w:color="auto" w:fill="auto"/>
-          <w:lang w:val="en-US" w:eastAsia="en-US" w:bidi="en-US"/>
-        </w:rPr>
-        <w:t>g</w:t>
-      </w:r>
-      <w:r>
-        <w:rPr>
+          <w:rFonts w:ascii="Times New Roman" w:eastAsia="Times New Roman" w:hAnsi="Times New Roman" w:cs="Times New Roman"/>
+          <w:i/>
+          <w:iCs/>
+          <w:color w:val="000000"/>
+          <w:spacing w:val="0"/>
+          <w:w w:val="100"/>
+          <w:position w:val="0"/>
+          <w:shd w:val="clear" w:color="auto" w:fill="auto"/>
+          <w:lang w:val="en-US" w:eastAsia="en-US" w:bidi="en-US"/>
+        </w:rPr>
+        <w:t>g</w:t>
+      </w:r>
+      <w:r>
+        <w:rPr>
+          <w:rFonts w:ascii="Times New Roman" w:eastAsia="Times New Roman" w:hAnsi="Times New Roman" w:cs="Times New Roman"/>
+          <w:color w:val="000000"/>
           <w:spacing w:val="0"/>
           <w:w w:val="100"/>
           <w:position w:val="0"/>
@@ -1927,18 +2255,22 @@
       </w:r>
       <w:r>
         <w:rPr>
-          <w:i/>
-          <w:iCs/>
-          <w:spacing w:val="0"/>
-          <w:w w:val="100"/>
-          <w:position w:val="0"/>
-          <w:shd w:val="clear" w:color="auto" w:fill="auto"/>
-          <w:lang w:val="en-US" w:eastAsia="en-US" w:bidi="en-US"/>
-        </w:rPr>
-        <w:t>g</w:t>
-      </w:r>
-      <w:r>
-        <w:rPr>
+          <w:rFonts w:ascii="Times New Roman" w:eastAsia="Times New Roman" w:hAnsi="Times New Roman" w:cs="Times New Roman"/>
+          <w:i/>
+          <w:iCs/>
+          <w:color w:val="000000"/>
+          <w:spacing w:val="0"/>
+          <w:w w:val="100"/>
+          <w:position w:val="0"/>
+          <w:shd w:val="clear" w:color="auto" w:fill="auto"/>
+          <w:lang w:val="en-US" w:eastAsia="en-US" w:bidi="en-US"/>
+        </w:rPr>
+        <w:t>g</w:t>
+      </w:r>
+      <w:r>
+        <w:rPr>
+          <w:rFonts w:ascii="Times New Roman" w:eastAsia="Times New Roman" w:hAnsi="Times New Roman" w:cs="Times New Roman"/>
+          <w:color w:val="000000"/>
           <w:spacing w:val="0"/>
           <w:w w:val="100"/>
           <w:position w:val="0"/>
@@ -1949,8 +2281,10 @@
       </w:r>
       <w:r>
         <w:rPr>
-          <w:i/>
-          <w:iCs/>
+          <w:rFonts w:ascii="Times New Roman" w:eastAsia="Times New Roman" w:hAnsi="Times New Roman" w:cs="Times New Roman"/>
+          <w:i/>
+          <w:iCs/>
+          <w:color w:val="000000"/>
           <w:spacing w:val="0"/>
           <w:w w:val="100"/>
           <w:position w:val="0"/>
@@ -1961,6 +2295,8 @@
       </w:r>
       <w:r>
         <w:rPr>
+          <w:rFonts w:ascii="Times New Roman" w:eastAsia="Times New Roman" w:hAnsi="Times New Roman" w:cs="Times New Roman"/>
+          <w:color w:val="000000"/>
           <w:spacing w:val="0"/>
           <w:w w:val="100"/>
           <w:position w:val="0"/>
@@ -1971,6 +2307,8 @@
       </w:r>
       <w:r>
         <w:rPr>
+          <w:rFonts w:ascii="Times New Roman" w:eastAsia="Times New Roman" w:hAnsi="Times New Roman" w:cs="Times New Roman"/>
+          <w:color w:val="000000"/>
           <w:spacing w:val="0"/>
           <w:w w:val="100"/>
           <w:position w:val="0"/>
@@ -1982,6 +2320,8 @@
       </w:r>
       <w:r>
         <w:rPr>
+          <w:rFonts w:ascii="Times New Roman" w:eastAsia="Times New Roman" w:hAnsi="Times New Roman" w:cs="Times New Roman"/>
+          <w:color w:val="000000"/>
           <w:spacing w:val="0"/>
           <w:w w:val="100"/>
           <w:position w:val="0"/>
@@ -1992,18 +2332,22 @@
       </w:r>
       <w:r>
         <w:rPr>
-          <w:i/>
-          <w:iCs/>
-          <w:spacing w:val="0"/>
-          <w:w w:val="100"/>
-          <w:position w:val="0"/>
-          <w:shd w:val="clear" w:color="auto" w:fill="auto"/>
-          <w:lang w:val="en-US" w:eastAsia="en-US" w:bidi="en-US"/>
-        </w:rPr>
-        <w:t>g</w:t>
-      </w:r>
-      <w:r>
-        <w:rPr>
+          <w:rFonts w:ascii="Times New Roman" w:eastAsia="Times New Roman" w:hAnsi="Times New Roman" w:cs="Times New Roman"/>
+          <w:i/>
+          <w:iCs/>
+          <w:color w:val="000000"/>
+          <w:spacing w:val="0"/>
+          <w:w w:val="100"/>
+          <w:position w:val="0"/>
+          <w:shd w:val="clear" w:color="auto" w:fill="auto"/>
+          <w:lang w:val="en-US" w:eastAsia="en-US" w:bidi="en-US"/>
+        </w:rPr>
+        <w:t>g</w:t>
+      </w:r>
+      <w:r>
+        <w:rPr>
+          <w:rFonts w:ascii="Times New Roman" w:eastAsia="Times New Roman" w:hAnsi="Times New Roman" w:cs="Times New Roman"/>
+          <w:color w:val="000000"/>
           <w:spacing w:val="0"/>
           <w:w w:val="100"/>
           <w:position w:val="0"/>
@@ -2014,18 +2358,22 @@
       </w:r>
       <w:r>
         <w:rPr>
-          <w:i/>
-          <w:iCs/>
-          <w:spacing w:val="0"/>
-          <w:w w:val="100"/>
-          <w:position w:val="0"/>
-          <w:shd w:val="clear" w:color="auto" w:fill="auto"/>
-          <w:lang w:val="en-US" w:eastAsia="en-US" w:bidi="en-US"/>
-        </w:rPr>
-        <w:t>g</w:t>
-      </w:r>
-      <w:r>
-        <w:rPr>
+          <w:rFonts w:ascii="Times New Roman" w:eastAsia="Times New Roman" w:hAnsi="Times New Roman" w:cs="Times New Roman"/>
+          <w:i/>
+          <w:iCs/>
+          <w:color w:val="000000"/>
+          <w:spacing w:val="0"/>
+          <w:w w:val="100"/>
+          <w:position w:val="0"/>
+          <w:shd w:val="clear" w:color="auto" w:fill="auto"/>
+          <w:lang w:val="en-US" w:eastAsia="en-US" w:bidi="en-US"/>
+        </w:rPr>
+        <w:t>g</w:t>
+      </w:r>
+      <w:r>
+        <w:rPr>
+          <w:rFonts w:ascii="Times New Roman" w:eastAsia="Times New Roman" w:hAnsi="Times New Roman" w:cs="Times New Roman"/>
+          <w:color w:val="000000"/>
           <w:spacing w:val="0"/>
           <w:w w:val="100"/>
           <w:position w:val="0"/>
@@ -2036,18 +2384,22 @@
       </w:r>
       <w:r>
         <w:rPr>
-          <w:i/>
-          <w:iCs/>
-          <w:spacing w:val="0"/>
-          <w:w w:val="100"/>
-          <w:position w:val="0"/>
-          <w:shd w:val="clear" w:color="auto" w:fill="auto"/>
-          <w:lang w:val="en-US" w:eastAsia="en-US" w:bidi="en-US"/>
-        </w:rPr>
-        <w:t>m</w:t>
-      </w:r>
-      <w:r>
-        <w:rPr>
+          <w:rFonts w:ascii="Times New Roman" w:eastAsia="Times New Roman" w:hAnsi="Times New Roman" w:cs="Times New Roman"/>
+          <w:i/>
+          <w:iCs/>
+          <w:color w:val="000000"/>
+          <w:spacing w:val="0"/>
+          <w:w w:val="100"/>
+          <w:position w:val="0"/>
+          <w:shd w:val="clear" w:color="auto" w:fill="auto"/>
+          <w:lang w:val="en-US" w:eastAsia="en-US" w:bidi="en-US"/>
+        </w:rPr>
+        <w:t>m</w:t>
+      </w:r>
+      <w:r>
+        <w:rPr>
+          <w:rFonts w:ascii="Times New Roman" w:eastAsia="Times New Roman" w:hAnsi="Times New Roman" w:cs="Times New Roman"/>
+          <w:color w:val="000000"/>
           <w:spacing w:val="0"/>
           <w:w w:val="100"/>
           <w:position w:val="0"/>
@@ -2058,18 +2410,22 @@
       </w:r>
       <w:r>
         <w:rPr>
-          <w:i/>
-          <w:iCs/>
-          <w:spacing w:val="0"/>
-          <w:w w:val="100"/>
-          <w:position w:val="0"/>
-          <w:shd w:val="clear" w:color="auto" w:fill="auto"/>
-          <w:lang w:val="en-US" w:eastAsia="en-US" w:bidi="en-US"/>
-        </w:rPr>
-        <w:t>m</w:t>
-      </w:r>
-      <w:r>
-        <w:rPr>
+          <w:rFonts w:ascii="Times New Roman" w:eastAsia="Times New Roman" w:hAnsi="Times New Roman" w:cs="Times New Roman"/>
+          <w:i/>
+          <w:iCs/>
+          <w:color w:val="000000"/>
+          <w:spacing w:val="0"/>
+          <w:w w:val="100"/>
+          <w:position w:val="0"/>
+          <w:shd w:val="clear" w:color="auto" w:fill="auto"/>
+          <w:lang w:val="en-US" w:eastAsia="en-US" w:bidi="en-US"/>
+        </w:rPr>
+        <w:t>m</w:t>
+      </w:r>
+      <w:r>
+        <w:rPr>
+          <w:rFonts w:ascii="Times New Roman" w:eastAsia="Times New Roman" w:hAnsi="Times New Roman" w:cs="Times New Roman"/>
+          <w:color w:val="000000"/>
           <w:spacing w:val="0"/>
           <w:w w:val="100"/>
           <w:position w:val="0"/>
@@ -2082,18 +2438,22 @@
       </w:r>
       <w:r>
         <w:rPr>
-          <w:i/>
-          <w:iCs/>
-          <w:spacing w:val="0"/>
-          <w:w w:val="100"/>
-          <w:position w:val="0"/>
-          <w:shd w:val="clear" w:color="auto" w:fill="auto"/>
-          <w:lang w:val="en-US" w:eastAsia="en-US" w:bidi="en-US"/>
-        </w:rPr>
-        <w:t>g</w:t>
-      </w:r>
-      <w:r>
-        <w:rPr>
+          <w:rFonts w:ascii="Times New Roman" w:eastAsia="Times New Roman" w:hAnsi="Times New Roman" w:cs="Times New Roman"/>
+          <w:i/>
+          <w:iCs/>
+          <w:color w:val="000000"/>
+          <w:spacing w:val="0"/>
+          <w:w w:val="100"/>
+          <w:position w:val="0"/>
+          <w:shd w:val="clear" w:color="auto" w:fill="auto"/>
+          <w:lang w:val="en-US" w:eastAsia="en-US" w:bidi="en-US"/>
+        </w:rPr>
+        <w:t>g</w:t>
+      </w:r>
+      <w:r>
+        <w:rPr>
+          <w:rFonts w:ascii="Times New Roman" w:eastAsia="Times New Roman" w:hAnsi="Times New Roman" w:cs="Times New Roman"/>
+          <w:color w:val="000000"/>
           <w:spacing w:val="0"/>
           <w:w w:val="100"/>
           <w:position w:val="0"/>
@@ -2105,18 +2465,22 @@
       </w:r>
       <w:r>
         <w:rPr>
-          <w:i/>
-          <w:iCs/>
-          <w:spacing w:val="0"/>
-          <w:w w:val="100"/>
-          <w:position w:val="0"/>
-          <w:shd w:val="clear" w:color="auto" w:fill="auto"/>
-          <w:lang w:val="en-US" w:eastAsia="en-US" w:bidi="en-US"/>
-        </w:rPr>
-        <w:t>g</w:t>
-      </w:r>
-      <w:r>
-        <w:rPr>
+          <w:rFonts w:ascii="Times New Roman" w:eastAsia="Times New Roman" w:hAnsi="Times New Roman" w:cs="Times New Roman"/>
+          <w:i/>
+          <w:iCs/>
+          <w:color w:val="000000"/>
+          <w:spacing w:val="0"/>
+          <w:w w:val="100"/>
+          <w:position w:val="0"/>
+          <w:shd w:val="clear" w:color="auto" w:fill="auto"/>
+          <w:lang w:val="en-US" w:eastAsia="en-US" w:bidi="en-US"/>
+        </w:rPr>
+        <w:t>g</w:t>
+      </w:r>
+      <w:r>
+        <w:rPr>
+          <w:rFonts w:ascii="Times New Roman" w:eastAsia="Times New Roman" w:hAnsi="Times New Roman" w:cs="Times New Roman"/>
+          <w:color w:val="000000"/>
           <w:spacing w:val="0"/>
           <w:w w:val="100"/>
           <w:position w:val="0"/>
@@ -2127,18 +2491,22 @@
       </w:r>
       <w:r>
         <w:rPr>
-          <w:i/>
-          <w:iCs/>
-          <w:spacing w:val="0"/>
-          <w:w w:val="100"/>
-          <w:position w:val="0"/>
-          <w:shd w:val="clear" w:color="auto" w:fill="auto"/>
-          <w:lang w:val="en-US" w:eastAsia="en-US" w:bidi="en-US"/>
-        </w:rPr>
-        <w:t>g</w:t>
-      </w:r>
-      <w:r>
-        <w:rPr>
+          <w:rFonts w:ascii="Times New Roman" w:eastAsia="Times New Roman" w:hAnsi="Times New Roman" w:cs="Times New Roman"/>
+          <w:i/>
+          <w:iCs/>
+          <w:color w:val="000000"/>
+          <w:spacing w:val="0"/>
+          <w:w w:val="100"/>
+          <w:position w:val="0"/>
+          <w:shd w:val="clear" w:color="auto" w:fill="auto"/>
+          <w:lang w:val="en-US" w:eastAsia="en-US" w:bidi="en-US"/>
+        </w:rPr>
+        <w:t>g</w:t>
+      </w:r>
+      <w:r>
+        <w:rPr>
+          <w:rFonts w:ascii="Times New Roman" w:eastAsia="Times New Roman" w:hAnsi="Times New Roman" w:cs="Times New Roman"/>
+          <w:color w:val="000000"/>
           <w:spacing w:val="0"/>
           <w:w w:val="100"/>
           <w:position w:val="0"/>
@@ -2149,18 +2517,22 @@
       </w:r>
       <w:r>
         <w:rPr>
-          <w:i/>
-          <w:iCs/>
-          <w:spacing w:val="0"/>
-          <w:w w:val="100"/>
-          <w:position w:val="0"/>
-          <w:shd w:val="clear" w:color="auto" w:fill="auto"/>
-          <w:lang w:val="en-US" w:eastAsia="en-US" w:bidi="en-US"/>
-        </w:rPr>
-        <w:t>g</w:t>
-      </w:r>
-      <w:r>
-        <w:rPr>
+          <w:rFonts w:ascii="Times New Roman" w:eastAsia="Times New Roman" w:hAnsi="Times New Roman" w:cs="Times New Roman"/>
+          <w:i/>
+          <w:iCs/>
+          <w:color w:val="000000"/>
+          <w:spacing w:val="0"/>
+          <w:w w:val="100"/>
+          <w:position w:val="0"/>
+          <w:shd w:val="clear" w:color="auto" w:fill="auto"/>
+          <w:lang w:val="en-US" w:eastAsia="en-US" w:bidi="en-US"/>
+        </w:rPr>
+        <w:t>g</w:t>
+      </w:r>
+      <w:r>
+        <w:rPr>
+          <w:rFonts w:ascii="Times New Roman" w:eastAsia="Times New Roman" w:hAnsi="Times New Roman" w:cs="Times New Roman"/>
+          <w:color w:val="000000"/>
           <w:spacing w:val="0"/>
           <w:w w:val="100"/>
           <w:position w:val="0"/>
@@ -2171,18 +2543,22 @@
       </w:r>
       <w:r>
         <w:rPr>
-          <w:i/>
-          <w:iCs/>
-          <w:spacing w:val="0"/>
-          <w:w w:val="100"/>
-          <w:position w:val="0"/>
-          <w:shd w:val="clear" w:color="auto" w:fill="auto"/>
-          <w:lang w:val="en-US" w:eastAsia="en-US" w:bidi="en-US"/>
-        </w:rPr>
-        <w:t>m</w:t>
-      </w:r>
-      <w:r>
-        <w:rPr>
+          <w:rFonts w:ascii="Times New Roman" w:eastAsia="Times New Roman" w:hAnsi="Times New Roman" w:cs="Times New Roman"/>
+          <w:i/>
+          <w:iCs/>
+          <w:color w:val="000000"/>
+          <w:spacing w:val="0"/>
+          <w:w w:val="100"/>
+          <w:position w:val="0"/>
+          <w:shd w:val="clear" w:color="auto" w:fill="auto"/>
+          <w:lang w:val="en-US" w:eastAsia="en-US" w:bidi="en-US"/>
+        </w:rPr>
+        <w:t>m</w:t>
+      </w:r>
+      <w:r>
+        <w:rPr>
+          <w:rFonts w:ascii="Times New Roman" w:eastAsia="Times New Roman" w:hAnsi="Times New Roman" w:cs="Times New Roman"/>
+          <w:color w:val="000000"/>
           <w:spacing w:val="0"/>
           <w:w w:val="100"/>
           <w:position w:val="0"/>
@@ -2195,8 +2571,10 @@
       </w:r>
       <w:r>
         <w:rPr>
-          <w:i/>
-          <w:iCs/>
+          <w:rFonts w:ascii="Times New Roman" w:eastAsia="Times New Roman" w:hAnsi="Times New Roman" w:cs="Times New Roman"/>
+          <w:i/>
+          <w:iCs/>
+          <w:color w:val="000000"/>
           <w:spacing w:val="0"/>
           <w:w w:val="100"/>
           <w:position w:val="0"/>
@@ -2207,6 +2585,8 @@
       </w:r>
       <w:r>
         <w:rPr>
+          <w:rFonts w:ascii="Times New Roman" w:eastAsia="Times New Roman" w:hAnsi="Times New Roman" w:cs="Times New Roman"/>
+          <w:color w:val="000000"/>
           <w:spacing w:val="0"/>
           <w:w w:val="100"/>
           <w:position w:val="0"/>
@@ -2217,18 +2597,22 @@
       </w:r>
       <w:r>
         <w:rPr>
-          <w:i/>
-          <w:iCs/>
-          <w:spacing w:val="0"/>
-          <w:w w:val="100"/>
-          <w:position w:val="0"/>
-          <w:shd w:val="clear" w:color="auto" w:fill="auto"/>
-          <w:lang w:val="en-US" w:eastAsia="en-US" w:bidi="en-US"/>
-        </w:rPr>
-        <w:t>g</w:t>
-      </w:r>
-      <w:r>
-        <w:rPr>
+          <w:rFonts w:ascii="Times New Roman" w:eastAsia="Times New Roman" w:hAnsi="Times New Roman" w:cs="Times New Roman"/>
+          <w:i/>
+          <w:iCs/>
+          <w:color w:val="000000"/>
+          <w:spacing w:val="0"/>
+          <w:w w:val="100"/>
+          <w:position w:val="0"/>
+          <w:shd w:val="clear" w:color="auto" w:fill="auto"/>
+          <w:lang w:val="en-US" w:eastAsia="en-US" w:bidi="en-US"/>
+        </w:rPr>
+        <w:t>g</w:t>
+      </w:r>
+      <w:r>
+        <w:rPr>
+          <w:rFonts w:ascii="Times New Roman" w:eastAsia="Times New Roman" w:hAnsi="Times New Roman" w:cs="Times New Roman"/>
+          <w:color w:val="000000"/>
           <w:spacing w:val="0"/>
           <w:w w:val="100"/>
           <w:position w:val="0"/>
@@ -2239,18 +2623,22 @@
       </w:r>
       <w:r>
         <w:rPr>
-          <w:i/>
-          <w:iCs/>
-          <w:spacing w:val="0"/>
-          <w:w w:val="100"/>
-          <w:position w:val="0"/>
-          <w:shd w:val="clear" w:color="auto" w:fill="auto"/>
-          <w:lang w:val="en-US" w:eastAsia="en-US" w:bidi="en-US"/>
-        </w:rPr>
-        <w:t>m</w:t>
-      </w:r>
-      <w:r>
-        <w:rPr>
+          <w:rFonts w:ascii="Times New Roman" w:eastAsia="Times New Roman" w:hAnsi="Times New Roman" w:cs="Times New Roman"/>
+          <w:i/>
+          <w:iCs/>
+          <w:color w:val="000000"/>
+          <w:spacing w:val="0"/>
+          <w:w w:val="100"/>
+          <w:position w:val="0"/>
+          <w:shd w:val="clear" w:color="auto" w:fill="auto"/>
+          <w:lang w:val="en-US" w:eastAsia="en-US" w:bidi="en-US"/>
+        </w:rPr>
+        <w:t>m</w:t>
+      </w:r>
+      <w:r>
+        <w:rPr>
+          <w:rFonts w:ascii="Times New Roman" w:eastAsia="Times New Roman" w:hAnsi="Times New Roman" w:cs="Times New Roman"/>
+          <w:color w:val="000000"/>
           <w:spacing w:val="0"/>
           <w:w w:val="100"/>
           <w:position w:val="0"/>
@@ -2261,18 +2649,22 @@
       </w:r>
       <w:r>
         <w:rPr>
-          <w:i/>
-          <w:iCs/>
-          <w:spacing w:val="0"/>
-          <w:w w:val="100"/>
-          <w:position w:val="0"/>
-          <w:shd w:val="clear" w:color="auto" w:fill="auto"/>
-          <w:lang w:val="en-US" w:eastAsia="en-US" w:bidi="en-US"/>
-        </w:rPr>
-        <w:t>g</w:t>
-      </w:r>
-      <w:r>
-        <w:rPr>
+          <w:rFonts w:ascii="Times New Roman" w:eastAsia="Times New Roman" w:hAnsi="Times New Roman" w:cs="Times New Roman"/>
+          <w:i/>
+          <w:iCs/>
+          <w:color w:val="000000"/>
+          <w:spacing w:val="0"/>
+          <w:w w:val="100"/>
+          <w:position w:val="0"/>
+          <w:shd w:val="clear" w:color="auto" w:fill="auto"/>
+          <w:lang w:val="en-US" w:eastAsia="en-US" w:bidi="en-US"/>
+        </w:rPr>
+        <w:t>g</w:t>
+      </w:r>
+      <w:r>
+        <w:rPr>
+          <w:rFonts w:ascii="Times New Roman" w:eastAsia="Times New Roman" w:hAnsi="Times New Roman" w:cs="Times New Roman"/>
+          <w:color w:val="000000"/>
           <w:spacing w:val="0"/>
           <w:w w:val="100"/>
           <w:position w:val="0"/>
@@ -2283,8 +2675,10 @@
       </w:r>
       <w:r>
         <w:rPr>
-          <w:i/>
-          <w:iCs/>
+          <w:rFonts w:ascii="Times New Roman" w:eastAsia="Times New Roman" w:hAnsi="Times New Roman" w:cs="Times New Roman"/>
+          <w:i/>
+          <w:iCs/>
+          <w:color w:val="000000"/>
           <w:spacing w:val="0"/>
           <w:w w:val="100"/>
           <w:position w:val="0"/>
@@ -2295,6 +2689,8 @@
       </w:r>
       <w:r>
         <w:rPr>
+          <w:rFonts w:ascii="Times New Roman" w:eastAsia="Times New Roman" w:hAnsi="Times New Roman" w:cs="Times New Roman"/>
+          <w:color w:val="000000"/>
           <w:spacing w:val="0"/>
           <w:w w:val="100"/>
           <w:position w:val="0"/>
@@ -2305,18 +2701,22 @@
       </w:r>
       <w:r>
         <w:rPr>
-          <w:i/>
-          <w:iCs/>
-          <w:spacing w:val="0"/>
-          <w:w w:val="100"/>
-          <w:position w:val="0"/>
-          <w:shd w:val="clear" w:color="auto" w:fill="auto"/>
-          <w:lang w:val="en-US" w:eastAsia="en-US" w:bidi="en-US"/>
-        </w:rPr>
-        <w:t>m</w:t>
-      </w:r>
-      <w:r>
-        <w:rPr>
+          <w:rFonts w:ascii="Times New Roman" w:eastAsia="Times New Roman" w:hAnsi="Times New Roman" w:cs="Times New Roman"/>
+          <w:i/>
+          <w:iCs/>
+          <w:color w:val="000000"/>
+          <w:spacing w:val="0"/>
+          <w:w w:val="100"/>
+          <w:position w:val="0"/>
+          <w:shd w:val="clear" w:color="auto" w:fill="auto"/>
+          <w:lang w:val="en-US" w:eastAsia="en-US" w:bidi="en-US"/>
+        </w:rPr>
+        <w:t>m</w:t>
+      </w:r>
+      <w:r>
+        <w:rPr>
+          <w:rFonts w:ascii="Times New Roman" w:eastAsia="Times New Roman" w:hAnsi="Times New Roman" w:cs="Times New Roman"/>
+          <w:color w:val="000000"/>
           <w:spacing w:val="0"/>
           <w:w w:val="100"/>
           <w:position w:val="0"/>
@@ -2327,18 +2727,22 @@
       </w:r>
       <w:r>
         <w:rPr>
-          <w:i/>
-          <w:iCs/>
-          <w:spacing w:val="0"/>
-          <w:w w:val="100"/>
-          <w:position w:val="0"/>
-          <w:shd w:val="clear" w:color="auto" w:fill="auto"/>
-          <w:lang w:val="en-US" w:eastAsia="en-US" w:bidi="en-US"/>
-        </w:rPr>
-        <w:t>g</w:t>
-      </w:r>
-      <w:r>
-        <w:rPr>
+          <w:rFonts w:ascii="Times New Roman" w:eastAsia="Times New Roman" w:hAnsi="Times New Roman" w:cs="Times New Roman"/>
+          <w:i/>
+          <w:iCs/>
+          <w:color w:val="000000"/>
+          <w:spacing w:val="0"/>
+          <w:w w:val="100"/>
+          <w:position w:val="0"/>
+          <w:shd w:val="clear" w:color="auto" w:fill="auto"/>
+          <w:lang w:val="en-US" w:eastAsia="en-US" w:bidi="en-US"/>
+        </w:rPr>
+        <w:t>g</w:t>
+      </w:r>
+      <w:r>
+        <w:rPr>
+          <w:rFonts w:ascii="Times New Roman" w:eastAsia="Times New Roman" w:hAnsi="Times New Roman" w:cs="Times New Roman"/>
+          <w:color w:val="000000"/>
           <w:spacing w:val="0"/>
           <w:w w:val="100"/>
           <w:position w:val="0"/>
@@ -2349,8 +2753,10 @@
       </w:r>
       <w:r>
         <w:rPr>
-          <w:i/>
-          <w:iCs/>
+          <w:rFonts w:ascii="Times New Roman" w:eastAsia="Times New Roman" w:hAnsi="Times New Roman" w:cs="Times New Roman"/>
+          <w:i/>
+          <w:iCs/>
+          <w:color w:val="000000"/>
           <w:spacing w:val="0"/>
           <w:w w:val="100"/>
           <w:position w:val="0"/>
@@ -2361,6 +2767,8 @@
       </w:r>
       <w:r>
         <w:rPr>
+          <w:rFonts w:ascii="Times New Roman" w:eastAsia="Times New Roman" w:hAnsi="Times New Roman" w:cs="Times New Roman"/>
+          <w:color w:val="000000"/>
           <w:spacing w:val="0"/>
           <w:w w:val="100"/>
           <w:position w:val="0"/>
@@ -2371,18 +2779,22 @@
       </w:r>
       <w:r>
         <w:rPr>
-          <w:i/>
-          <w:iCs/>
-          <w:spacing w:val="0"/>
-          <w:w w:val="100"/>
-          <w:position w:val="0"/>
-          <w:shd w:val="clear" w:color="auto" w:fill="auto"/>
-          <w:lang w:val="en-US" w:eastAsia="en-US" w:bidi="en-US"/>
-        </w:rPr>
-        <w:t>g</w:t>
-      </w:r>
-      <w:r>
-        <w:rPr>
+          <w:rFonts w:ascii="Times New Roman" w:eastAsia="Times New Roman" w:hAnsi="Times New Roman" w:cs="Times New Roman"/>
+          <w:i/>
+          <w:iCs/>
+          <w:color w:val="000000"/>
+          <w:spacing w:val="0"/>
+          <w:w w:val="100"/>
+          <w:position w:val="0"/>
+          <w:shd w:val="clear" w:color="auto" w:fill="auto"/>
+          <w:lang w:val="en-US" w:eastAsia="en-US" w:bidi="en-US"/>
+        </w:rPr>
+        <w:t>g</w:t>
+      </w:r>
+      <w:r>
+        <w:rPr>
+          <w:rFonts w:ascii="Times New Roman" w:eastAsia="Times New Roman" w:hAnsi="Times New Roman" w:cs="Times New Roman"/>
+          <w:color w:val="000000"/>
           <w:spacing w:val="0"/>
           <w:w w:val="100"/>
           <w:position w:val="0"/>
@@ -2393,18 +2805,22 @@
       </w:r>
       <w:r>
         <w:rPr>
-          <w:i/>
-          <w:iCs/>
-          <w:spacing w:val="0"/>
-          <w:w w:val="100"/>
-          <w:position w:val="0"/>
-          <w:shd w:val="clear" w:color="auto" w:fill="auto"/>
-          <w:lang w:val="en-US" w:eastAsia="en-US" w:bidi="en-US"/>
-        </w:rPr>
-        <w:t>m</w:t>
-      </w:r>
-      <w:r>
-        <w:rPr>
+          <w:rFonts w:ascii="Times New Roman" w:eastAsia="Times New Roman" w:hAnsi="Times New Roman" w:cs="Times New Roman"/>
+          <w:i/>
+          <w:iCs/>
+          <w:color w:val="000000"/>
+          <w:spacing w:val="0"/>
+          <w:w w:val="100"/>
+          <w:position w:val="0"/>
+          <w:shd w:val="clear" w:color="auto" w:fill="auto"/>
+          <w:lang w:val="en-US" w:eastAsia="en-US" w:bidi="en-US"/>
+        </w:rPr>
+        <w:t>m</w:t>
+      </w:r>
+      <w:r>
+        <w:rPr>
+          <w:rFonts w:ascii="Times New Roman" w:eastAsia="Times New Roman" w:hAnsi="Times New Roman" w:cs="Times New Roman"/>
+          <w:color w:val="000000"/>
           <w:spacing w:val="0"/>
           <w:w w:val="100"/>
           <w:position w:val="0"/>
@@ -2415,18 +2831,22 @@
       </w:r>
       <w:r>
         <w:rPr>
-          <w:i/>
-          <w:iCs/>
-          <w:spacing w:val="0"/>
-          <w:w w:val="100"/>
-          <w:position w:val="0"/>
-          <w:shd w:val="clear" w:color="auto" w:fill="auto"/>
-          <w:lang w:val="en-US" w:eastAsia="en-US" w:bidi="en-US"/>
-        </w:rPr>
-        <w:t>g</w:t>
-      </w:r>
-      <w:r>
-        <w:rPr>
+          <w:rFonts w:ascii="Times New Roman" w:eastAsia="Times New Roman" w:hAnsi="Times New Roman" w:cs="Times New Roman"/>
+          <w:i/>
+          <w:iCs/>
+          <w:color w:val="000000"/>
+          <w:spacing w:val="0"/>
+          <w:w w:val="100"/>
+          <w:position w:val="0"/>
+          <w:shd w:val="clear" w:color="auto" w:fill="auto"/>
+          <w:lang w:val="en-US" w:eastAsia="en-US" w:bidi="en-US"/>
+        </w:rPr>
+        <w:t>g</w:t>
+      </w:r>
+      <w:r>
+        <w:rPr>
+          <w:rFonts w:ascii="Times New Roman" w:eastAsia="Times New Roman" w:hAnsi="Times New Roman" w:cs="Times New Roman"/>
+          <w:color w:val="000000"/>
           <w:spacing w:val="0"/>
           <w:w w:val="100"/>
           <w:position w:val="0"/>
@@ -2437,18 +2857,22 @@
       </w:r>
       <w:r>
         <w:rPr>
-          <w:i/>
-          <w:iCs/>
-          <w:spacing w:val="0"/>
-          <w:w w:val="100"/>
-          <w:position w:val="0"/>
-          <w:shd w:val="clear" w:color="auto" w:fill="auto"/>
-          <w:lang w:val="en-US" w:eastAsia="en-US" w:bidi="en-US"/>
-        </w:rPr>
-        <w:t>g</w:t>
-      </w:r>
-      <w:r>
-        <w:rPr>
+          <w:rFonts w:ascii="Times New Roman" w:eastAsia="Times New Roman" w:hAnsi="Times New Roman" w:cs="Times New Roman"/>
+          <w:i/>
+          <w:iCs/>
+          <w:color w:val="000000"/>
+          <w:spacing w:val="0"/>
+          <w:w w:val="100"/>
+          <w:position w:val="0"/>
+          <w:shd w:val="clear" w:color="auto" w:fill="auto"/>
+          <w:lang w:val="en-US" w:eastAsia="en-US" w:bidi="en-US"/>
+        </w:rPr>
+        <w:t>g</w:t>
+      </w:r>
+      <w:r>
+        <w:rPr>
+          <w:rFonts w:ascii="Times New Roman" w:eastAsia="Times New Roman" w:hAnsi="Times New Roman" w:cs="Times New Roman"/>
+          <w:color w:val="000000"/>
           <w:spacing w:val="0"/>
           <w:w w:val="100"/>
           <w:position w:val="0"/>
@@ -2459,8 +2883,10 @@
       </w:r>
       <w:r>
         <w:rPr>
-          <w:i/>
-          <w:iCs/>
+          <w:rFonts w:ascii="Times New Roman" w:eastAsia="Times New Roman" w:hAnsi="Times New Roman" w:cs="Times New Roman"/>
+          <w:i/>
+          <w:iCs/>
+          <w:color w:val="000000"/>
           <w:spacing w:val="0"/>
           <w:w w:val="100"/>
           <w:position w:val="0"/>
@@ -2471,6 +2897,8 @@
       </w:r>
       <w:r>
         <w:rPr>
+          <w:rFonts w:ascii="Times New Roman" w:eastAsia="Times New Roman" w:hAnsi="Times New Roman" w:cs="Times New Roman"/>
+          <w:color w:val="000000"/>
           <w:spacing w:val="0"/>
           <w:w w:val="100"/>
           <w:position w:val="0"/>
@@ -2482,7 +2910,7 @@
     </w:p>
     <w:p>
       <w:pPr>
-        <w:pStyle w:val="Style6"/>
+        <w:pStyle w:val="Style7"/>
         <w:keepNext w:val="0"/>
         <w:keepLines w:val="0"/>
         <w:widowControl w:val="0"/>
@@ -2494,6 +2922,8 @@
       </w:pPr>
       <w:r>
         <w:rPr>
+          <w:rFonts w:ascii="Times New Roman" w:eastAsia="Times New Roman" w:hAnsi="Times New Roman" w:cs="Times New Roman"/>
+          <w:color w:val="000000"/>
           <w:spacing w:val="0"/>
           <w:w w:val="100"/>
           <w:position w:val="0"/>
@@ -2506,18 +2936,22 @@
       </w:r>
       <w:r>
         <w:rPr>
-          <w:i/>
-          <w:iCs/>
-          <w:spacing w:val="0"/>
-          <w:w w:val="100"/>
-          <w:position w:val="0"/>
-          <w:shd w:val="clear" w:color="auto" w:fill="auto"/>
-          <w:lang w:val="en-US" w:eastAsia="en-US" w:bidi="en-US"/>
-        </w:rPr>
-        <w:t>m</w:t>
-      </w:r>
-      <w:r>
-        <w:rPr>
+          <w:rFonts w:ascii="Times New Roman" w:eastAsia="Times New Roman" w:hAnsi="Times New Roman" w:cs="Times New Roman"/>
+          <w:i/>
+          <w:iCs/>
+          <w:color w:val="000000"/>
+          <w:spacing w:val="0"/>
+          <w:w w:val="100"/>
+          <w:position w:val="0"/>
+          <w:shd w:val="clear" w:color="auto" w:fill="auto"/>
+          <w:lang w:val="en-US" w:eastAsia="en-US" w:bidi="en-US"/>
+        </w:rPr>
+        <w:t>m</w:t>
+      </w:r>
+      <w:r>
+        <w:rPr>
+          <w:rFonts w:ascii="Times New Roman" w:eastAsia="Times New Roman" w:hAnsi="Times New Roman" w:cs="Times New Roman"/>
+          <w:color w:val="000000"/>
           <w:spacing w:val="0"/>
           <w:w w:val="100"/>
           <w:position w:val="0"/>
@@ -2528,18 +2962,22 @@
       </w:r>
       <w:r>
         <w:rPr>
-          <w:i/>
-          <w:iCs/>
-          <w:spacing w:val="0"/>
-          <w:w w:val="100"/>
-          <w:position w:val="0"/>
-          <w:shd w:val="clear" w:color="auto" w:fill="auto"/>
-          <w:lang w:val="en-US" w:eastAsia="en-US" w:bidi="en-US"/>
-        </w:rPr>
-        <w:t>m</w:t>
-      </w:r>
-      <w:r>
-        <w:rPr>
+          <w:rFonts w:ascii="Times New Roman" w:eastAsia="Times New Roman" w:hAnsi="Times New Roman" w:cs="Times New Roman"/>
+          <w:i/>
+          <w:iCs/>
+          <w:color w:val="000000"/>
+          <w:spacing w:val="0"/>
+          <w:w w:val="100"/>
+          <w:position w:val="0"/>
+          <w:shd w:val="clear" w:color="auto" w:fill="auto"/>
+          <w:lang w:val="en-US" w:eastAsia="en-US" w:bidi="en-US"/>
+        </w:rPr>
+        <w:t>m</w:t>
+      </w:r>
+      <w:r>
+        <w:rPr>
+          <w:rFonts w:ascii="Times New Roman" w:eastAsia="Times New Roman" w:hAnsi="Times New Roman" w:cs="Times New Roman"/>
+          <w:color w:val="000000"/>
           <w:spacing w:val="0"/>
           <w:w w:val="100"/>
           <w:position w:val="0"/>
@@ -2550,18 +2988,22 @@
       </w:r>
       <w:r>
         <w:rPr>
-          <w:i/>
-          <w:iCs/>
-          <w:spacing w:val="0"/>
-          <w:w w:val="100"/>
-          <w:position w:val="0"/>
-          <w:shd w:val="clear" w:color="auto" w:fill="auto"/>
-          <w:lang w:val="en-US" w:eastAsia="en-US" w:bidi="en-US"/>
-        </w:rPr>
-        <w:t>g</w:t>
-      </w:r>
-      <w:r>
-        <w:rPr>
+          <w:rFonts w:ascii="Times New Roman" w:eastAsia="Times New Roman" w:hAnsi="Times New Roman" w:cs="Times New Roman"/>
+          <w:i/>
+          <w:iCs/>
+          <w:color w:val="000000"/>
+          <w:spacing w:val="0"/>
+          <w:w w:val="100"/>
+          <w:position w:val="0"/>
+          <w:shd w:val="clear" w:color="auto" w:fill="auto"/>
+          <w:lang w:val="en-US" w:eastAsia="en-US" w:bidi="en-US"/>
+        </w:rPr>
+        <w:t>g</w:t>
+      </w:r>
+      <w:r>
+        <w:rPr>
+          <w:rFonts w:ascii="Times New Roman" w:eastAsia="Times New Roman" w:hAnsi="Times New Roman" w:cs="Times New Roman"/>
+          <w:color w:val="000000"/>
           <w:spacing w:val="0"/>
           <w:w w:val="100"/>
           <w:position w:val="0"/>
@@ -2572,18 +3014,22 @@
       </w:r>
       <w:r>
         <w:rPr>
-          <w:i/>
-          <w:iCs/>
-          <w:spacing w:val="0"/>
-          <w:w w:val="100"/>
-          <w:position w:val="0"/>
-          <w:shd w:val="clear" w:color="auto" w:fill="auto"/>
-          <w:lang w:val="en-US" w:eastAsia="en-US" w:bidi="en-US"/>
-        </w:rPr>
-        <w:t>g</w:t>
-      </w:r>
-      <w:r>
-        <w:rPr>
+          <w:rFonts w:ascii="Times New Roman" w:eastAsia="Times New Roman" w:hAnsi="Times New Roman" w:cs="Times New Roman"/>
+          <w:i/>
+          <w:iCs/>
+          <w:color w:val="000000"/>
+          <w:spacing w:val="0"/>
+          <w:w w:val="100"/>
+          <w:position w:val="0"/>
+          <w:shd w:val="clear" w:color="auto" w:fill="auto"/>
+          <w:lang w:val="en-US" w:eastAsia="en-US" w:bidi="en-US"/>
+        </w:rPr>
+        <w:t>g</w:t>
+      </w:r>
+      <w:r>
+        <w:rPr>
+          <w:rFonts w:ascii="Times New Roman" w:eastAsia="Times New Roman" w:hAnsi="Times New Roman" w:cs="Times New Roman"/>
+          <w:color w:val="000000"/>
           <w:spacing w:val="0"/>
           <w:w w:val="100"/>
           <w:position w:val="0"/>
@@ -2594,18 +3040,22 @@
       </w:r>
       <w:r>
         <w:rPr>
-          <w:i/>
-          <w:iCs/>
-          <w:spacing w:val="0"/>
-          <w:w w:val="100"/>
-          <w:position w:val="0"/>
-          <w:shd w:val="clear" w:color="auto" w:fill="auto"/>
-          <w:lang w:val="en-US" w:eastAsia="en-US" w:bidi="en-US"/>
-        </w:rPr>
-        <w:t>m</w:t>
-      </w:r>
-      <w:r>
-        <w:rPr>
+          <w:rFonts w:ascii="Times New Roman" w:eastAsia="Times New Roman" w:hAnsi="Times New Roman" w:cs="Times New Roman"/>
+          <w:i/>
+          <w:iCs/>
+          <w:color w:val="000000"/>
+          <w:spacing w:val="0"/>
+          <w:w w:val="100"/>
+          <w:position w:val="0"/>
+          <w:shd w:val="clear" w:color="auto" w:fill="auto"/>
+          <w:lang w:val="en-US" w:eastAsia="en-US" w:bidi="en-US"/>
+        </w:rPr>
+        <w:t>m</w:t>
+      </w:r>
+      <w:r>
+        <w:rPr>
+          <w:rFonts w:ascii="Times New Roman" w:eastAsia="Times New Roman" w:hAnsi="Times New Roman" w:cs="Times New Roman"/>
+          <w:color w:val="000000"/>
           <w:spacing w:val="0"/>
           <w:w w:val="100"/>
           <w:position w:val="0"/>
@@ -2616,18 +3066,22 @@
       </w:r>
       <w:r>
         <w:rPr>
-          <w:i/>
-          <w:iCs/>
-          <w:spacing w:val="0"/>
-          <w:w w:val="100"/>
-          <w:position w:val="0"/>
-          <w:shd w:val="clear" w:color="auto" w:fill="auto"/>
-          <w:lang w:val="en-US" w:eastAsia="en-US" w:bidi="en-US"/>
-        </w:rPr>
-        <w:t>g</w:t>
-      </w:r>
-      <w:r>
-        <w:rPr>
+          <w:rFonts w:ascii="Times New Roman" w:eastAsia="Times New Roman" w:hAnsi="Times New Roman" w:cs="Times New Roman"/>
+          <w:i/>
+          <w:iCs/>
+          <w:color w:val="000000"/>
+          <w:spacing w:val="0"/>
+          <w:w w:val="100"/>
+          <w:position w:val="0"/>
+          <w:shd w:val="clear" w:color="auto" w:fill="auto"/>
+          <w:lang w:val="en-US" w:eastAsia="en-US" w:bidi="en-US"/>
+        </w:rPr>
+        <w:t>g</w:t>
+      </w:r>
+      <w:r>
+        <w:rPr>
+          <w:rFonts w:ascii="Times New Roman" w:eastAsia="Times New Roman" w:hAnsi="Times New Roman" w:cs="Times New Roman"/>
+          <w:color w:val="000000"/>
           <w:spacing w:val="0"/>
           <w:w w:val="100"/>
           <w:position w:val="0"/>
@@ -2638,18 +3092,22 @@
       </w:r>
       <w:r>
         <w:rPr>
-          <w:i/>
-          <w:iCs/>
-          <w:spacing w:val="0"/>
-          <w:w w:val="100"/>
-          <w:position w:val="0"/>
-          <w:shd w:val="clear" w:color="auto" w:fill="auto"/>
-          <w:lang w:val="en-US" w:eastAsia="en-US" w:bidi="en-US"/>
-        </w:rPr>
-        <w:t>m</w:t>
-      </w:r>
-      <w:r>
-        <w:rPr>
+          <w:rFonts w:ascii="Times New Roman" w:eastAsia="Times New Roman" w:hAnsi="Times New Roman" w:cs="Times New Roman"/>
+          <w:i/>
+          <w:iCs/>
+          <w:color w:val="000000"/>
+          <w:spacing w:val="0"/>
+          <w:w w:val="100"/>
+          <w:position w:val="0"/>
+          <w:shd w:val="clear" w:color="auto" w:fill="auto"/>
+          <w:lang w:val="en-US" w:eastAsia="en-US" w:bidi="en-US"/>
+        </w:rPr>
+        <w:t>m</w:t>
+      </w:r>
+      <w:r>
+        <w:rPr>
+          <w:rFonts w:ascii="Times New Roman" w:eastAsia="Times New Roman" w:hAnsi="Times New Roman" w:cs="Times New Roman"/>
+          <w:color w:val="000000"/>
           <w:spacing w:val="0"/>
           <w:w w:val="100"/>
           <w:position w:val="0"/>
@@ -2660,18 +3118,22 @@
       </w:r>
       <w:r>
         <w:rPr>
-          <w:i/>
-          <w:iCs/>
-          <w:spacing w:val="0"/>
-          <w:w w:val="100"/>
-          <w:position w:val="0"/>
-          <w:shd w:val="clear" w:color="auto" w:fill="auto"/>
-          <w:lang w:val="en-US" w:eastAsia="en-US" w:bidi="en-US"/>
-        </w:rPr>
-        <w:t>m</w:t>
-      </w:r>
-      <w:r>
-        <w:rPr>
+          <w:rFonts w:ascii="Times New Roman" w:eastAsia="Times New Roman" w:hAnsi="Times New Roman" w:cs="Times New Roman"/>
+          <w:i/>
+          <w:iCs/>
+          <w:color w:val="000000"/>
+          <w:spacing w:val="0"/>
+          <w:w w:val="100"/>
+          <w:position w:val="0"/>
+          <w:shd w:val="clear" w:color="auto" w:fill="auto"/>
+          <w:lang w:val="en-US" w:eastAsia="en-US" w:bidi="en-US"/>
+        </w:rPr>
+        <w:t>m</w:t>
+      </w:r>
+      <w:r>
+        <w:rPr>
+          <w:rFonts w:ascii="Times New Roman" w:eastAsia="Times New Roman" w:hAnsi="Times New Roman" w:cs="Times New Roman"/>
+          <w:color w:val="000000"/>
           <w:spacing w:val="0"/>
           <w:w w:val="100"/>
           <w:position w:val="0"/>
@@ -2682,18 +3144,22 @@
       </w:r>
       <w:r>
         <w:rPr>
-          <w:i/>
-          <w:iCs/>
-          <w:spacing w:val="0"/>
-          <w:w w:val="100"/>
-          <w:position w:val="0"/>
-          <w:shd w:val="clear" w:color="auto" w:fill="auto"/>
-          <w:lang w:val="en-US" w:eastAsia="en-US" w:bidi="en-US"/>
-        </w:rPr>
-        <w:t>g</w:t>
-      </w:r>
-      <w:r>
-        <w:rPr>
+          <w:rFonts w:ascii="Times New Roman" w:eastAsia="Times New Roman" w:hAnsi="Times New Roman" w:cs="Times New Roman"/>
+          <w:i/>
+          <w:iCs/>
+          <w:color w:val="000000"/>
+          <w:spacing w:val="0"/>
+          <w:w w:val="100"/>
+          <w:position w:val="0"/>
+          <w:shd w:val="clear" w:color="auto" w:fill="auto"/>
+          <w:lang w:val="en-US" w:eastAsia="en-US" w:bidi="en-US"/>
+        </w:rPr>
+        <w:t>g</w:t>
+      </w:r>
+      <w:r>
+        <w:rPr>
+          <w:rFonts w:ascii="Times New Roman" w:eastAsia="Times New Roman" w:hAnsi="Times New Roman" w:cs="Times New Roman"/>
+          <w:color w:val="000000"/>
           <w:spacing w:val="0"/>
           <w:w w:val="100"/>
           <w:position w:val="0"/>
@@ -2704,18 +3170,22 @@
       </w:r>
       <w:r>
         <w:rPr>
-          <w:i/>
-          <w:iCs/>
-          <w:spacing w:val="0"/>
-          <w:w w:val="100"/>
-          <w:position w:val="0"/>
-          <w:shd w:val="clear" w:color="auto" w:fill="auto"/>
-          <w:lang w:val="en-US" w:eastAsia="en-US" w:bidi="en-US"/>
-        </w:rPr>
-        <w:t>m</w:t>
-      </w:r>
-      <w:r>
-        <w:rPr>
+          <w:rFonts w:ascii="Times New Roman" w:eastAsia="Times New Roman" w:hAnsi="Times New Roman" w:cs="Times New Roman"/>
+          <w:i/>
+          <w:iCs/>
+          <w:color w:val="000000"/>
+          <w:spacing w:val="0"/>
+          <w:w w:val="100"/>
+          <w:position w:val="0"/>
+          <w:shd w:val="clear" w:color="auto" w:fill="auto"/>
+          <w:lang w:val="en-US" w:eastAsia="en-US" w:bidi="en-US"/>
+        </w:rPr>
+        <w:t>m</w:t>
+      </w:r>
+      <w:r>
+        <w:rPr>
+          <w:rFonts w:ascii="Times New Roman" w:eastAsia="Times New Roman" w:hAnsi="Times New Roman" w:cs="Times New Roman"/>
+          <w:color w:val="000000"/>
           <w:spacing w:val="0"/>
           <w:w w:val="100"/>
           <w:position w:val="0"/>
@@ -2726,18 +3196,22 @@
       </w:r>
       <w:r>
         <w:rPr>
-          <w:i/>
-          <w:iCs/>
-          <w:spacing w:val="0"/>
-          <w:w w:val="100"/>
-          <w:position w:val="0"/>
-          <w:shd w:val="clear" w:color="auto" w:fill="auto"/>
-          <w:lang w:val="en-US" w:eastAsia="en-US" w:bidi="en-US"/>
-        </w:rPr>
-        <w:t>m</w:t>
-      </w:r>
-      <w:r>
-        <w:rPr>
+          <w:rFonts w:ascii="Times New Roman" w:eastAsia="Times New Roman" w:hAnsi="Times New Roman" w:cs="Times New Roman"/>
+          <w:i/>
+          <w:iCs/>
+          <w:color w:val="000000"/>
+          <w:spacing w:val="0"/>
+          <w:w w:val="100"/>
+          <w:position w:val="0"/>
+          <w:shd w:val="clear" w:color="auto" w:fill="auto"/>
+          <w:lang w:val="en-US" w:eastAsia="en-US" w:bidi="en-US"/>
+        </w:rPr>
+        <w:t>m</w:t>
+      </w:r>
+      <w:r>
+        <w:rPr>
+          <w:rFonts w:ascii="Times New Roman" w:eastAsia="Times New Roman" w:hAnsi="Times New Roman" w:cs="Times New Roman"/>
+          <w:color w:val="000000"/>
           <w:spacing w:val="0"/>
           <w:w w:val="100"/>
           <w:position w:val="0"/>
@@ -2750,18 +3224,22 @@
       </w:r>
       <w:r>
         <w:rPr>
-          <w:i/>
-          <w:iCs/>
-          <w:spacing w:val="0"/>
-          <w:w w:val="100"/>
-          <w:position w:val="0"/>
-          <w:shd w:val="clear" w:color="auto" w:fill="auto"/>
-          <w:lang w:val="en-US" w:eastAsia="en-US" w:bidi="en-US"/>
-        </w:rPr>
-        <w:t>m</w:t>
-      </w:r>
-      <w:r>
-        <w:rPr>
+          <w:rFonts w:ascii="Times New Roman" w:eastAsia="Times New Roman" w:hAnsi="Times New Roman" w:cs="Times New Roman"/>
+          <w:i/>
+          <w:iCs/>
+          <w:color w:val="000000"/>
+          <w:spacing w:val="0"/>
+          <w:w w:val="100"/>
+          <w:position w:val="0"/>
+          <w:shd w:val="clear" w:color="auto" w:fill="auto"/>
+          <w:lang w:val="en-US" w:eastAsia="en-US" w:bidi="en-US"/>
+        </w:rPr>
+        <w:t>m</w:t>
+      </w:r>
+      <w:r>
+        <w:rPr>
+          <w:rFonts w:ascii="Times New Roman" w:eastAsia="Times New Roman" w:hAnsi="Times New Roman" w:cs="Times New Roman"/>
+          <w:color w:val="000000"/>
           <w:spacing w:val="0"/>
           <w:w w:val="100"/>
           <w:position w:val="0"/>
@@ -2772,18 +3250,22 @@
       </w:r>
       <w:r>
         <w:rPr>
-          <w:i/>
-          <w:iCs/>
-          <w:spacing w:val="0"/>
-          <w:w w:val="100"/>
-          <w:position w:val="0"/>
-          <w:shd w:val="clear" w:color="auto" w:fill="auto"/>
-          <w:lang w:val="en-US" w:eastAsia="en-US" w:bidi="en-US"/>
-        </w:rPr>
-        <w:t>m</w:t>
-      </w:r>
-      <w:r>
-        <w:rPr>
+          <w:rFonts w:ascii="Times New Roman" w:eastAsia="Times New Roman" w:hAnsi="Times New Roman" w:cs="Times New Roman"/>
+          <w:i/>
+          <w:iCs/>
+          <w:color w:val="000000"/>
+          <w:spacing w:val="0"/>
+          <w:w w:val="100"/>
+          <w:position w:val="0"/>
+          <w:shd w:val="clear" w:color="auto" w:fill="auto"/>
+          <w:lang w:val="en-US" w:eastAsia="en-US" w:bidi="en-US"/>
+        </w:rPr>
+        <w:t>m</w:t>
+      </w:r>
+      <w:r>
+        <w:rPr>
+          <w:rFonts w:ascii="Times New Roman" w:eastAsia="Times New Roman" w:hAnsi="Times New Roman" w:cs="Times New Roman"/>
+          <w:color w:val="000000"/>
           <w:spacing w:val="0"/>
           <w:w w:val="100"/>
           <w:position w:val="0"/>
@@ -2794,18 +3276,22 @@
       </w:r>
       <w:r>
         <w:rPr>
-          <w:i/>
-          <w:iCs/>
-          <w:spacing w:val="0"/>
-          <w:w w:val="100"/>
-          <w:position w:val="0"/>
-          <w:shd w:val="clear" w:color="auto" w:fill="auto"/>
-          <w:lang w:val="en-US" w:eastAsia="en-US" w:bidi="en-US"/>
-        </w:rPr>
-        <w:t>g</w:t>
-      </w:r>
-      <w:r>
-        <w:rPr>
+          <w:rFonts w:ascii="Times New Roman" w:eastAsia="Times New Roman" w:hAnsi="Times New Roman" w:cs="Times New Roman"/>
+          <w:i/>
+          <w:iCs/>
+          <w:color w:val="000000"/>
+          <w:spacing w:val="0"/>
+          <w:w w:val="100"/>
+          <w:position w:val="0"/>
+          <w:shd w:val="clear" w:color="auto" w:fill="auto"/>
+          <w:lang w:val="en-US" w:eastAsia="en-US" w:bidi="en-US"/>
+        </w:rPr>
+        <w:t>g</w:t>
+      </w:r>
+      <w:r>
+        <w:rPr>
+          <w:rFonts w:ascii="Times New Roman" w:eastAsia="Times New Roman" w:hAnsi="Times New Roman" w:cs="Times New Roman"/>
+          <w:color w:val="000000"/>
           <w:spacing w:val="0"/>
           <w:w w:val="100"/>
           <w:position w:val="0"/>
@@ -2816,8 +3302,10 @@
       </w:r>
       <w:r>
         <w:rPr>
-          <w:i/>
-          <w:iCs/>
+          <w:rFonts w:ascii="Times New Roman" w:eastAsia="Times New Roman" w:hAnsi="Times New Roman" w:cs="Times New Roman"/>
+          <w:i/>
+          <w:iCs/>
+          <w:color w:val="000000"/>
           <w:spacing w:val="0"/>
           <w:w w:val="100"/>
           <w:position w:val="0"/>
@@ -2828,6 +3316,8 @@
       </w:r>
       <w:r>
         <w:rPr>
+          <w:rFonts w:ascii="Times New Roman" w:eastAsia="Times New Roman" w:hAnsi="Times New Roman" w:cs="Times New Roman"/>
+          <w:color w:val="000000"/>
           <w:spacing w:val="0"/>
           <w:w w:val="100"/>
           <w:position w:val="0"/>
@@ -2838,18 +3328,22 @@
       </w:r>
       <w:r>
         <w:rPr>
-          <w:i/>
-          <w:iCs/>
-          <w:spacing w:val="0"/>
-          <w:w w:val="100"/>
-          <w:position w:val="0"/>
-          <w:shd w:val="clear" w:color="auto" w:fill="auto"/>
-          <w:lang w:val="en-US" w:eastAsia="en-US" w:bidi="en-US"/>
-        </w:rPr>
-        <w:t>m</w:t>
-      </w:r>
-      <w:r>
-        <w:rPr>
+          <w:rFonts w:ascii="Times New Roman" w:eastAsia="Times New Roman" w:hAnsi="Times New Roman" w:cs="Times New Roman"/>
+          <w:i/>
+          <w:iCs/>
+          <w:color w:val="000000"/>
+          <w:spacing w:val="0"/>
+          <w:w w:val="100"/>
+          <w:position w:val="0"/>
+          <w:shd w:val="clear" w:color="auto" w:fill="auto"/>
+          <w:lang w:val="en-US" w:eastAsia="en-US" w:bidi="en-US"/>
+        </w:rPr>
+        <w:t>m</w:t>
+      </w:r>
+      <w:r>
+        <w:rPr>
+          <w:rFonts w:ascii="Times New Roman" w:eastAsia="Times New Roman" w:hAnsi="Times New Roman" w:cs="Times New Roman"/>
+          <w:color w:val="000000"/>
           <w:spacing w:val="0"/>
           <w:w w:val="100"/>
           <w:position w:val="0"/>
@@ -2860,8 +3354,10 @@
       </w:r>
       <w:r>
         <w:rPr>
-          <w:i/>
-          <w:iCs/>
+          <w:rFonts w:ascii="Times New Roman" w:eastAsia="Times New Roman" w:hAnsi="Times New Roman" w:cs="Times New Roman"/>
+          <w:i/>
+          <w:iCs/>
+          <w:color w:val="000000"/>
           <w:spacing w:val="0"/>
           <w:w w:val="100"/>
           <w:position w:val="0"/>
@@ -2872,6 +3368,8 @@
       </w:r>
       <w:r>
         <w:rPr>
+          <w:rFonts w:ascii="Times New Roman" w:eastAsia="Times New Roman" w:hAnsi="Times New Roman" w:cs="Times New Roman"/>
+          <w:color w:val="000000"/>
           <w:spacing w:val="0"/>
           <w:w w:val="100"/>
           <w:position w:val="0"/>
@@ -2882,18 +3380,22 @@
       </w:r>
       <w:r>
         <w:rPr>
-          <w:i/>
-          <w:iCs/>
-          <w:spacing w:val="0"/>
-          <w:w w:val="100"/>
-          <w:position w:val="0"/>
-          <w:shd w:val="clear" w:color="auto" w:fill="auto"/>
-          <w:lang w:val="en-US" w:eastAsia="en-US" w:bidi="en-US"/>
-        </w:rPr>
-        <w:t>m</w:t>
-      </w:r>
-      <w:r>
-        <w:rPr>
+          <w:rFonts w:ascii="Times New Roman" w:eastAsia="Times New Roman" w:hAnsi="Times New Roman" w:cs="Times New Roman"/>
+          <w:i/>
+          <w:iCs/>
+          <w:color w:val="000000"/>
+          <w:spacing w:val="0"/>
+          <w:w w:val="100"/>
+          <w:position w:val="0"/>
+          <w:shd w:val="clear" w:color="auto" w:fill="auto"/>
+          <w:lang w:val="en-US" w:eastAsia="en-US" w:bidi="en-US"/>
+        </w:rPr>
+        <w:t>m</w:t>
+      </w:r>
+      <w:r>
+        <w:rPr>
+          <w:rFonts w:ascii="Times New Roman" w:eastAsia="Times New Roman" w:hAnsi="Times New Roman" w:cs="Times New Roman"/>
+          <w:color w:val="000000"/>
           <w:spacing w:val="0"/>
           <w:w w:val="100"/>
           <w:position w:val="0"/>
@@ -2904,18 +3406,22 @@
       </w:r>
       <w:r>
         <w:rPr>
-          <w:i/>
-          <w:iCs/>
-          <w:spacing w:val="0"/>
-          <w:w w:val="100"/>
-          <w:position w:val="0"/>
-          <w:shd w:val="clear" w:color="auto" w:fill="auto"/>
-          <w:lang w:val="en-US" w:eastAsia="en-US" w:bidi="en-US"/>
-        </w:rPr>
-        <w:t>g</w:t>
-      </w:r>
-      <w:r>
-        <w:rPr>
+          <w:rFonts w:ascii="Times New Roman" w:eastAsia="Times New Roman" w:hAnsi="Times New Roman" w:cs="Times New Roman"/>
+          <w:i/>
+          <w:iCs/>
+          <w:color w:val="000000"/>
+          <w:spacing w:val="0"/>
+          <w:w w:val="100"/>
+          <w:position w:val="0"/>
+          <w:shd w:val="clear" w:color="auto" w:fill="auto"/>
+          <w:lang w:val="en-US" w:eastAsia="en-US" w:bidi="en-US"/>
+        </w:rPr>
+        <w:t>g</w:t>
+      </w:r>
+      <w:r>
+        <w:rPr>
+          <w:rFonts w:ascii="Times New Roman" w:eastAsia="Times New Roman" w:hAnsi="Times New Roman" w:cs="Times New Roman"/>
+          <w:color w:val="000000"/>
           <w:spacing w:val="0"/>
           <w:w w:val="100"/>
           <w:position w:val="0"/>
@@ -2926,18 +3432,22 @@
       </w:r>
       <w:r>
         <w:rPr>
-          <w:i/>
-          <w:iCs/>
-          <w:spacing w:val="0"/>
-          <w:w w:val="100"/>
-          <w:position w:val="0"/>
-          <w:shd w:val="clear" w:color="auto" w:fill="auto"/>
-          <w:lang w:val="en-US" w:eastAsia="en-US" w:bidi="en-US"/>
-        </w:rPr>
-        <w:t>m</w:t>
-      </w:r>
-      <w:r>
-        <w:rPr>
+          <w:rFonts w:ascii="Times New Roman" w:eastAsia="Times New Roman" w:hAnsi="Times New Roman" w:cs="Times New Roman"/>
+          <w:i/>
+          <w:iCs/>
+          <w:color w:val="000000"/>
+          <w:spacing w:val="0"/>
+          <w:w w:val="100"/>
+          <w:position w:val="0"/>
+          <w:shd w:val="clear" w:color="auto" w:fill="auto"/>
+          <w:lang w:val="en-US" w:eastAsia="en-US" w:bidi="en-US"/>
+        </w:rPr>
+        <w:t>m</w:t>
+      </w:r>
+      <w:r>
+        <w:rPr>
+          <w:rFonts w:ascii="Times New Roman" w:eastAsia="Times New Roman" w:hAnsi="Times New Roman" w:cs="Times New Roman"/>
+          <w:color w:val="000000"/>
           <w:spacing w:val="0"/>
           <w:w w:val="100"/>
           <w:position w:val="0"/>
@@ -2948,18 +3458,22 @@
       </w:r>
       <w:r>
         <w:rPr>
-          <w:i/>
-          <w:iCs/>
-          <w:spacing w:val="0"/>
-          <w:w w:val="100"/>
-          <w:position w:val="0"/>
-          <w:shd w:val="clear" w:color="auto" w:fill="auto"/>
-          <w:lang w:val="en-US" w:eastAsia="en-US" w:bidi="en-US"/>
-        </w:rPr>
-        <w:t>g</w:t>
-      </w:r>
-      <w:r>
-        <w:rPr>
+          <w:rFonts w:ascii="Times New Roman" w:eastAsia="Times New Roman" w:hAnsi="Times New Roman" w:cs="Times New Roman"/>
+          <w:i/>
+          <w:iCs/>
+          <w:color w:val="000000"/>
+          <w:spacing w:val="0"/>
+          <w:w w:val="100"/>
+          <w:position w:val="0"/>
+          <w:shd w:val="clear" w:color="auto" w:fill="auto"/>
+          <w:lang w:val="en-US" w:eastAsia="en-US" w:bidi="en-US"/>
+        </w:rPr>
+        <w:t>g</w:t>
+      </w:r>
+      <w:r>
+        <w:rPr>
+          <w:rFonts w:ascii="Times New Roman" w:eastAsia="Times New Roman" w:hAnsi="Times New Roman" w:cs="Times New Roman"/>
+          <w:color w:val="000000"/>
           <w:spacing w:val="0"/>
           <w:w w:val="100"/>
           <w:position w:val="0"/>
@@ -2972,8 +3486,10 @@
       </w:r>
       <w:r>
         <w:rPr>
-          <w:i/>
-          <w:iCs/>
+          <w:rFonts w:ascii="Times New Roman" w:eastAsia="Times New Roman" w:hAnsi="Times New Roman" w:cs="Times New Roman"/>
+          <w:i/>
+          <w:iCs/>
+          <w:color w:val="000000"/>
           <w:spacing w:val="0"/>
           <w:w w:val="100"/>
           <w:position w:val="0"/>
@@ -2984,6 +3500,8 @@
       </w:r>
       <w:r>
         <w:rPr>
+          <w:rFonts w:ascii="Times New Roman" w:eastAsia="Times New Roman" w:hAnsi="Times New Roman" w:cs="Times New Roman"/>
+          <w:color w:val="000000"/>
           <w:spacing w:val="0"/>
           <w:w w:val="100"/>
           <w:position w:val="0"/>
@@ -2994,18 +3512,22 @@
       </w:r>
       <w:r>
         <w:rPr>
-          <w:i/>
-          <w:iCs/>
-          <w:spacing w:val="0"/>
-          <w:w w:val="100"/>
-          <w:position w:val="0"/>
-          <w:shd w:val="clear" w:color="auto" w:fill="auto"/>
-          <w:lang w:val="en-US" w:eastAsia="en-US" w:bidi="en-US"/>
-        </w:rPr>
-        <w:t>g</w:t>
-      </w:r>
-      <w:r>
-        <w:rPr>
+          <w:rFonts w:ascii="Times New Roman" w:eastAsia="Times New Roman" w:hAnsi="Times New Roman" w:cs="Times New Roman"/>
+          <w:i/>
+          <w:iCs/>
+          <w:color w:val="000000"/>
+          <w:spacing w:val="0"/>
+          <w:w w:val="100"/>
+          <w:position w:val="0"/>
+          <w:shd w:val="clear" w:color="auto" w:fill="auto"/>
+          <w:lang w:val="en-US" w:eastAsia="en-US" w:bidi="en-US"/>
+        </w:rPr>
+        <w:t>g</w:t>
+      </w:r>
+      <w:r>
+        <w:rPr>
+          <w:rFonts w:ascii="Times New Roman" w:eastAsia="Times New Roman" w:hAnsi="Times New Roman" w:cs="Times New Roman"/>
+          <w:color w:val="000000"/>
           <w:spacing w:val="0"/>
           <w:w w:val="100"/>
           <w:position w:val="0"/>
@@ -3016,18 +3538,22 @@
       </w:r>
       <w:r>
         <w:rPr>
-          <w:i/>
-          <w:iCs/>
-          <w:spacing w:val="0"/>
-          <w:w w:val="100"/>
-          <w:position w:val="0"/>
-          <w:shd w:val="clear" w:color="auto" w:fill="auto"/>
-          <w:lang w:val="en-US" w:eastAsia="en-US" w:bidi="en-US"/>
-        </w:rPr>
-        <w:t>g</w:t>
-      </w:r>
-      <w:r>
-        <w:rPr>
+          <w:rFonts w:ascii="Times New Roman" w:eastAsia="Times New Roman" w:hAnsi="Times New Roman" w:cs="Times New Roman"/>
+          <w:i/>
+          <w:iCs/>
+          <w:color w:val="000000"/>
+          <w:spacing w:val="0"/>
+          <w:w w:val="100"/>
+          <w:position w:val="0"/>
+          <w:shd w:val="clear" w:color="auto" w:fill="auto"/>
+          <w:lang w:val="en-US" w:eastAsia="en-US" w:bidi="en-US"/>
+        </w:rPr>
+        <w:t>g</w:t>
+      </w:r>
+      <w:r>
+        <w:rPr>
+          <w:rFonts w:ascii="Times New Roman" w:eastAsia="Times New Roman" w:hAnsi="Times New Roman" w:cs="Times New Roman"/>
+          <w:color w:val="000000"/>
           <w:spacing w:val="0"/>
           <w:w w:val="100"/>
           <w:position w:val="0"/>
@@ -3038,18 +3564,22 @@
       </w:r>
       <w:r>
         <w:rPr>
-          <w:i/>
-          <w:iCs/>
-          <w:spacing w:val="0"/>
-          <w:w w:val="100"/>
-          <w:position w:val="0"/>
-          <w:shd w:val="clear" w:color="auto" w:fill="auto"/>
-          <w:lang w:val="en-US" w:eastAsia="en-US" w:bidi="en-US"/>
-        </w:rPr>
-        <w:t>g</w:t>
-      </w:r>
-      <w:r>
-        <w:rPr>
+          <w:rFonts w:ascii="Times New Roman" w:eastAsia="Times New Roman" w:hAnsi="Times New Roman" w:cs="Times New Roman"/>
+          <w:i/>
+          <w:iCs/>
+          <w:color w:val="000000"/>
+          <w:spacing w:val="0"/>
+          <w:w w:val="100"/>
+          <w:position w:val="0"/>
+          <w:shd w:val="clear" w:color="auto" w:fill="auto"/>
+          <w:lang w:val="en-US" w:eastAsia="en-US" w:bidi="en-US"/>
+        </w:rPr>
+        <w:t>g</w:t>
+      </w:r>
+      <w:r>
+        <w:rPr>
+          <w:rFonts w:ascii="Times New Roman" w:eastAsia="Times New Roman" w:hAnsi="Times New Roman" w:cs="Times New Roman"/>
+          <w:color w:val="000000"/>
           <w:spacing w:val="0"/>
           <w:w w:val="100"/>
           <w:position w:val="0"/>
@@ -3060,18 +3590,22 @@
       </w:r>
       <w:r>
         <w:rPr>
-          <w:i/>
-          <w:iCs/>
-          <w:spacing w:val="0"/>
-          <w:w w:val="100"/>
-          <w:position w:val="0"/>
-          <w:shd w:val="clear" w:color="auto" w:fill="auto"/>
-          <w:lang w:val="en-US" w:eastAsia="en-US" w:bidi="en-US"/>
-        </w:rPr>
-        <w:t>m</w:t>
-      </w:r>
-      <w:r>
-        <w:rPr>
+          <w:rFonts w:ascii="Times New Roman" w:eastAsia="Times New Roman" w:hAnsi="Times New Roman" w:cs="Times New Roman"/>
+          <w:i/>
+          <w:iCs/>
+          <w:color w:val="000000"/>
+          <w:spacing w:val="0"/>
+          <w:w w:val="100"/>
+          <w:position w:val="0"/>
+          <w:shd w:val="clear" w:color="auto" w:fill="auto"/>
+          <w:lang w:val="en-US" w:eastAsia="en-US" w:bidi="en-US"/>
+        </w:rPr>
+        <w:t>m</w:t>
+      </w:r>
+      <w:r>
+        <w:rPr>
+          <w:rFonts w:ascii="Times New Roman" w:eastAsia="Times New Roman" w:hAnsi="Times New Roman" w:cs="Times New Roman"/>
+          <w:color w:val="000000"/>
           <w:spacing w:val="0"/>
           <w:w w:val="100"/>
           <w:position w:val="0"/>
@@ -3082,18 +3616,22 @@
       </w:r>
       <w:r>
         <w:rPr>
-          <w:i/>
-          <w:iCs/>
-          <w:spacing w:val="0"/>
-          <w:w w:val="100"/>
-          <w:position w:val="0"/>
-          <w:shd w:val="clear" w:color="auto" w:fill="auto"/>
-          <w:lang w:val="en-US" w:eastAsia="en-US" w:bidi="en-US"/>
-        </w:rPr>
-        <w:t>g</w:t>
-      </w:r>
-      <w:r>
-        <w:rPr>
+          <w:rFonts w:ascii="Times New Roman" w:eastAsia="Times New Roman" w:hAnsi="Times New Roman" w:cs="Times New Roman"/>
+          <w:i/>
+          <w:iCs/>
+          <w:color w:val="000000"/>
+          <w:spacing w:val="0"/>
+          <w:w w:val="100"/>
+          <w:position w:val="0"/>
+          <w:shd w:val="clear" w:color="auto" w:fill="auto"/>
+          <w:lang w:val="en-US" w:eastAsia="en-US" w:bidi="en-US"/>
+        </w:rPr>
+        <w:t>g</w:t>
+      </w:r>
+      <w:r>
+        <w:rPr>
+          <w:rFonts w:ascii="Times New Roman" w:eastAsia="Times New Roman" w:hAnsi="Times New Roman" w:cs="Times New Roman"/>
+          <w:color w:val="000000"/>
           <w:spacing w:val="0"/>
           <w:w w:val="100"/>
           <w:position w:val="0"/>
@@ -3104,18 +3642,22 @@
       </w:r>
       <w:r>
         <w:rPr>
-          <w:i/>
-          <w:iCs/>
-          <w:spacing w:val="0"/>
-          <w:w w:val="100"/>
-          <w:position w:val="0"/>
-          <w:shd w:val="clear" w:color="auto" w:fill="auto"/>
-          <w:lang w:val="en-US" w:eastAsia="en-US" w:bidi="en-US"/>
-        </w:rPr>
-        <w:t>m</w:t>
-      </w:r>
-      <w:r>
-        <w:rPr>
+          <w:rFonts w:ascii="Times New Roman" w:eastAsia="Times New Roman" w:hAnsi="Times New Roman" w:cs="Times New Roman"/>
+          <w:i/>
+          <w:iCs/>
+          <w:color w:val="000000"/>
+          <w:spacing w:val="0"/>
+          <w:w w:val="100"/>
+          <w:position w:val="0"/>
+          <w:shd w:val="clear" w:color="auto" w:fill="auto"/>
+          <w:lang w:val="en-US" w:eastAsia="en-US" w:bidi="en-US"/>
+        </w:rPr>
+        <w:t>m</w:t>
+      </w:r>
+      <w:r>
+        <w:rPr>
+          <w:rFonts w:ascii="Times New Roman" w:eastAsia="Times New Roman" w:hAnsi="Times New Roman" w:cs="Times New Roman"/>
+          <w:color w:val="000000"/>
           <w:spacing w:val="0"/>
           <w:w w:val="100"/>
           <w:position w:val="0"/>
@@ -3126,18 +3668,22 @@
       </w:r>
       <w:r>
         <w:rPr>
-          <w:i/>
-          <w:iCs/>
-          <w:spacing w:val="0"/>
-          <w:w w:val="100"/>
-          <w:position w:val="0"/>
-          <w:shd w:val="clear" w:color="auto" w:fill="auto"/>
-          <w:lang w:val="en-US" w:eastAsia="en-US" w:bidi="en-US"/>
-        </w:rPr>
-        <w:t>m</w:t>
-      </w:r>
-      <w:r>
-        <w:rPr>
+          <w:rFonts w:ascii="Times New Roman" w:eastAsia="Times New Roman" w:hAnsi="Times New Roman" w:cs="Times New Roman"/>
+          <w:i/>
+          <w:iCs/>
+          <w:color w:val="000000"/>
+          <w:spacing w:val="0"/>
+          <w:w w:val="100"/>
+          <w:position w:val="0"/>
+          <w:shd w:val="clear" w:color="auto" w:fill="auto"/>
+          <w:lang w:val="en-US" w:eastAsia="en-US" w:bidi="en-US"/>
+        </w:rPr>
+        <w:t>m</w:t>
+      </w:r>
+      <w:r>
+        <w:rPr>
+          <w:rFonts w:ascii="Times New Roman" w:eastAsia="Times New Roman" w:hAnsi="Times New Roman" w:cs="Times New Roman"/>
+          <w:color w:val="000000"/>
           <w:spacing w:val="0"/>
           <w:w w:val="100"/>
           <w:position w:val="0"/>
@@ -3149,7 +3695,7 @@
     </w:p>
     <w:p>
       <w:pPr>
-        <w:pStyle w:val="Style2"/>
+        <w:pStyle w:val="Style3"/>
         <w:keepNext w:val="0"/>
         <w:keepLines w:val="0"/>
         <w:widowControl w:val="0"/>
@@ -3161,6 +3707,8 @@
       </w:pPr>
       <w:r>
         <w:rPr>
+          <w:rFonts w:ascii="Times New Roman" w:eastAsia="Times New Roman" w:hAnsi="Times New Roman" w:cs="Times New Roman"/>
+          <w:color w:val="000000"/>
           <w:spacing w:val="0"/>
           <w:w w:val="100"/>
           <w:position w:val="0"/>
@@ -3172,6 +3720,8 @@
       </w:r>
       <w:r>
         <w:rPr>
+          <w:rFonts w:ascii="Times New Roman" w:eastAsia="Times New Roman" w:hAnsi="Times New Roman" w:cs="Times New Roman"/>
+          <w:color w:val="000000"/>
           <w:spacing w:val="0"/>
           <w:w w:val="100"/>
           <w:position w:val="0"/>
@@ -3182,8 +3732,10 @@
       </w:r>
       <w:r>
         <w:rPr>
-          <w:i/>
-          <w:iCs/>
+          <w:rFonts w:ascii="Times New Roman" w:eastAsia="Times New Roman" w:hAnsi="Times New Roman" w:cs="Times New Roman"/>
+          <w:i/>
+          <w:iCs/>
+          <w:color w:val="000000"/>
           <w:spacing w:val="0"/>
           <w:w w:val="100"/>
           <w:position w:val="0"/>
@@ -3194,6 +3746,8 @@
       </w:r>
       <w:r>
         <w:rPr>
+          <w:rFonts w:ascii="Times New Roman" w:eastAsia="Times New Roman" w:hAnsi="Times New Roman" w:cs="Times New Roman"/>
+          <w:color w:val="000000"/>
           <w:spacing w:val="0"/>
           <w:w w:val="100"/>
           <w:position w:val="0"/>
@@ -3204,6 +3758,8 @@
       </w:r>
       <w:r>
         <w:rPr>
+          <w:rFonts w:ascii="Times New Roman" w:eastAsia="Times New Roman" w:hAnsi="Times New Roman" w:cs="Times New Roman"/>
+          <w:color w:val="000000"/>
           <w:spacing w:val="0"/>
           <w:w w:val="100"/>
           <w:position w:val="0"/>
@@ -3214,8 +3770,10 @@
       </w:r>
       <w:r>
         <w:rPr>
-          <w:i/>
-          <w:iCs/>
+          <w:rFonts w:ascii="Times New Roman" w:eastAsia="Times New Roman" w:hAnsi="Times New Roman" w:cs="Times New Roman"/>
+          <w:i/>
+          <w:iCs/>
+          <w:color w:val="000000"/>
           <w:spacing w:val="0"/>
           <w:w w:val="100"/>
           <w:position w:val="0"/>
@@ -3226,8 +3784,10 @@
       </w:r>
       <w:r>
         <w:rPr>
-          <w:i/>
-          <w:iCs/>
+          <w:rFonts w:ascii="Times New Roman" w:eastAsia="Times New Roman" w:hAnsi="Times New Roman" w:cs="Times New Roman"/>
+          <w:i/>
+          <w:iCs/>
+          <w:color w:val="000000"/>
           <w:spacing w:val="0"/>
           <w:w w:val="100"/>
           <w:position w:val="0"/>
@@ -3238,6 +3798,8 @@
       </w:r>
       <w:r>
         <w:rPr>
+          <w:rFonts w:ascii="Times New Roman" w:eastAsia="Times New Roman" w:hAnsi="Times New Roman" w:cs="Times New Roman"/>
+          <w:color w:val="000000"/>
           <w:spacing w:val="0"/>
           <w:w w:val="100"/>
           <w:position w:val="0"/>
@@ -3248,6 +3810,8 @@
       </w:r>
       <w:r>
         <w:rPr>
+          <w:rFonts w:ascii="Times New Roman" w:eastAsia="Times New Roman" w:hAnsi="Times New Roman" w:cs="Times New Roman"/>
+          <w:color w:val="000000"/>
           <w:spacing w:val="0"/>
           <w:w w:val="100"/>
           <w:position w:val="0"/>
@@ -3258,8 +3822,10 @@
       </w:r>
       <w:r>
         <w:rPr>
-          <w:i/>
-          <w:iCs/>
+          <w:rFonts w:ascii="Times New Roman" w:eastAsia="Times New Roman" w:hAnsi="Times New Roman" w:cs="Times New Roman"/>
+          <w:i/>
+          <w:iCs/>
+          <w:color w:val="000000"/>
           <w:spacing w:val="0"/>
           <w:w w:val="100"/>
           <w:position w:val="0"/>
@@ -3270,6 +3836,8 @@
       </w:r>
       <w:r>
         <w:rPr>
+          <w:rFonts w:ascii="Times New Roman" w:eastAsia="Times New Roman" w:hAnsi="Times New Roman" w:cs="Times New Roman"/>
+          <w:color w:val="000000"/>
           <w:spacing w:val="0"/>
           <w:w w:val="100"/>
           <w:position w:val="0"/>
@@ -3286,8 +3854,7 @@
         <w:numRestart w:val="continuous"/>
       </w:footnotePr>
       <w:pgSz w:w="12240" w:h="16840"/>
-      <w:pgMar w:top="2176" w:left="1510" w:right="1211" w:bottom="744" w:header="1748" w:footer="316" w:gutter="0"/>
-      <w:pgNumType w:start="5"/>
+      <w:pgMar w:top="2176" w:left="1510" w:right="1211" w:bottom="744" w:header="0" w:footer="3" w:gutter="0"/>
       <w:cols w:space="720"/>
       <w:noEndnote/>
       <w:rtlGutter w:val="0"/>
@@ -3322,7 +3889,7 @@
   <w:docDefaults>
     <w:rPrDefault>
       <w:rPr>
-        <w:rFonts w:ascii="Arial Unicode MS" w:eastAsia="Arial Unicode MS" w:hAnsi="Arial Unicode MS" w:cs="Arial Unicode MS"/>
+        <w:rFonts w:ascii="Times New Roman" w:eastAsia="Times New Roman" w:hAnsi="Times New Roman" w:cs="Times New Roman"/>
         <w:sz w:val="24"/>
         <w:szCs w:val="24"/>
         <w:lang w:val="en-US" w:eastAsia="en-US" w:bidi="en-US"/>
@@ -3354,7 +3921,7 @@
       <w:jc w:val="left"/>
     </w:pPr>
     <w:rPr>
-      <w:rFonts w:ascii="Arial Unicode MS" w:eastAsia="Arial Unicode MS" w:hAnsi="Arial Unicode MS" w:cs="Arial Unicode MS"/>
+      <w:rFonts w:ascii="Times New Roman" w:eastAsia="Times New Roman" w:hAnsi="Times New Roman" w:cs="Times New Roman"/>
       <w:color w:val="000000"/>
       <w:spacing w:val="0"/>
       <w:w w:val="100"/>
@@ -3368,7 +3935,7 @@
   <w:style w:type="character" w:default="1" w:styleId="DefaultParagraphFont">
     <w:name w:val="Default Paragraph Font"/>
     <w:rPr>
-      <w:rFonts w:ascii="Arial Unicode MS" w:eastAsia="Arial Unicode MS" w:hAnsi="Arial Unicode MS" w:cs="Arial Unicode MS"/>
+      <w:rFonts w:ascii="Times New Roman" w:eastAsia="Times New Roman" w:hAnsi="Times New Roman" w:cs="Times New Roman"/>
       <w:color w:val="000000"/>
       <w:spacing w:val="0"/>
       <w:w w:val="100"/>
@@ -3379,46 +3946,50 @@
       <w:lang w:val="en-US" w:eastAsia="en-US" w:bidi="en-US"/>
     </w:rPr>
   </w:style>
-  <w:style w:type="character" w:customStyle="1" w:styleId="CharStyle3">
+  <w:style w:type="character" w:styleId="Hyperlink">
+    <w:name w:val="Hyperlink"/>
+    <w:basedOn w:val="DefaultParagraphFont"/>
+    <w:rPr>
+      <w:color w:val="0066CC"/>
+      <w:u w:val="single"/>
+    </w:rPr>
+  </w:style>
+  <w:style w:type="character" w:customStyle="1" w:styleId="CharStyle4">
     <w:name w:val="Body text (2)_"/>
     <w:basedOn w:val="DefaultParagraphFont"/>
-    <w:link w:val="Style2"/>
+    <w:link w:val="Style3"/>
     <w:rPr>
-      <w:rFonts w:ascii="Times New Roman" w:eastAsia="Times New Roman" w:hAnsi="Times New Roman" w:cs="Times New Roman"/>
       <w:b w:val="0"/>
       <w:bCs w:val="0"/>
       <w:i w:val="0"/>
       <w:iCs w:val="0"/>
       <w:smallCaps w:val="0"/>
       <w:strike w:val="0"/>
-      <w:color w:val="746C54"/>
       <w:sz w:val="15"/>
       <w:szCs w:val="15"/>
       <w:u w:val="none"/>
     </w:rPr>
   </w:style>
-  <w:style w:type="character" w:customStyle="1" w:styleId="CharStyle7">
+  <w:style w:type="character" w:customStyle="1" w:styleId="CharStyle8">
     <w:name w:val="Body text_"/>
     <w:basedOn w:val="DefaultParagraphFont"/>
-    <w:link w:val="Style6"/>
+    <w:link w:val="Style7"/>
     <w:rPr>
-      <w:rFonts w:ascii="Times New Roman" w:eastAsia="Times New Roman" w:hAnsi="Times New Roman" w:cs="Times New Roman"/>
       <w:b w:val="0"/>
       <w:bCs w:val="0"/>
       <w:i w:val="0"/>
       <w:iCs w:val="0"/>
       <w:smallCaps w:val="0"/>
       <w:strike w:val="0"/>
-      <w:color w:val="746C54"/>
       <w:sz w:val="18"/>
       <w:szCs w:val="18"/>
       <w:u w:val="none"/>
     </w:rPr>
   </w:style>
-  <w:style w:type="paragraph" w:customStyle="1" w:styleId="Style2">
+  <w:style w:type="paragraph" w:customStyle="1" w:styleId="Style3">
     <w:name w:val="Body text (2)"/>
     <w:basedOn w:val="Normal"/>
-    <w:link w:val="CharStyle3"/>
+    <w:link w:val="CharStyle4"/>
     <w:pPr>
       <w:widowControl w:val="0"/>
       <w:shd w:val="clear" w:color="auto" w:fill="FFFFFF"/>
@@ -3427,23 +3998,21 @@
       <w:jc w:val="both"/>
     </w:pPr>
     <w:rPr>
-      <w:rFonts w:ascii="Times New Roman" w:eastAsia="Times New Roman" w:hAnsi="Times New Roman" w:cs="Times New Roman"/>
       <w:b w:val="0"/>
       <w:bCs w:val="0"/>
       <w:i w:val="0"/>
       <w:iCs w:val="0"/>
       <w:smallCaps w:val="0"/>
       <w:strike w:val="0"/>
-      <w:color w:val="746C54"/>
       <w:sz w:val="15"/>
       <w:szCs w:val="15"/>
       <w:u w:val="none"/>
     </w:rPr>
   </w:style>
-  <w:style w:type="paragraph" w:styleId="Style6">
+  <w:style w:type="paragraph" w:styleId="Style7">
     <w:name w:val="Body text"/>
     <w:basedOn w:val="Normal"/>
-    <w:link w:val="CharStyle7"/>
+    <w:link w:val="CharStyle8"/>
     <w:qFormat/>
     <w:pPr>
       <w:widowControl w:val="0"/>
@@ -3452,14 +4021,12 @@
       <w:jc w:val="both"/>
     </w:pPr>
     <w:rPr>
-      <w:rFonts w:ascii="Times New Roman" w:eastAsia="Times New Roman" w:hAnsi="Times New Roman" w:cs="Times New Roman"/>
       <w:b w:val="0"/>
       <w:bCs w:val="0"/>
       <w:i w:val="0"/>
       <w:iCs w:val="0"/>
       <w:smallCaps w:val="0"/>
       <w:strike w:val="0"/>
-      <w:color w:val="746C54"/>
       <w:sz w:val="18"/>
       <w:szCs w:val="18"/>
       <w:u w:val="none"/>
